--- a/report.docx
+++ b/report.docx
@@ -1,6 +1,6 @@
 
 <file path=word/document.xml><?xml version="1.0" encoding="utf-8"?>
-<w:document xmlns:wpc="http://schemas.microsoft.com/office/word/2010/wordprocessingCanvas" xmlns:cx="http://schemas.microsoft.com/office/drawing/2014/chartex" xmlns:cx1="http://schemas.microsoft.com/office/drawing/2015/9/8/chartex" xmlns:cx2="http://schemas.microsoft.com/office/drawing/2015/10/21/chartex" xmlns:cx3="http://schemas.microsoft.com/office/drawing/2016/5/9/chartex" xmlns:cx4="http://schemas.microsoft.com/office/drawing/2016/5/10/chartex" xmlns:cx5="http://schemas.microsoft.com/office/drawing/2016/5/11/chartex" xmlns:cx6="http://schemas.microsoft.com/office/drawing/2016/5/12/chartex" xmlns:cx7="http://schemas.microsoft.com/office/drawing/2016/5/13/chartex" xmlns:cx8="http://schemas.microsoft.com/office/drawing/2016/5/14/chartex" xmlns:mc="http://schemas.openxmlformats.org/markup-compatibility/2006" xmlns:aink="http://schemas.microsoft.com/office/drawing/2016/ink" xmlns:am3d="http://schemas.microsoft.com/office/drawing/2017/model3d" xmlns:o="urn:schemas-microsoft-com:office:office" xmlns:r="http://schemas.openxmlformats.org/officeDocument/2006/relationships" xmlns:m="http://schemas.openxmlformats.org/officeDocument/2006/math" xmlns:v="urn:schemas-microsoft-com:vml" xmlns:wp14="http://schemas.microsoft.com/office/word/2010/wordprocessingDrawing" xmlns:wp="http://schemas.openxmlformats.org/drawingml/2006/wordprocessingDrawing" xmlns:w10="urn:schemas-microsoft-com:office:word" xmlns:w="http://schemas.openxmlformats.org/wordprocessingml/2006/main" xmlns:w14="http://schemas.microsoft.com/office/word/2010/wordml" xmlns:w15="http://schemas.microsoft.com/office/word/2012/wordml" xmlns:w16cid="http://schemas.microsoft.com/office/word/2016/wordml/cid" xmlns:w16se="http://schemas.microsoft.com/office/word/2015/wordml/symex" xmlns:wpg="http://schemas.microsoft.com/office/word/2010/wordprocessingGroup" xmlns:wpi="http://schemas.microsoft.com/office/word/2010/wordprocessingInk" xmlns:wne="http://schemas.microsoft.com/office/word/2006/wordml" xmlns:wps="http://schemas.microsoft.com/office/word/2010/wordprocessingShape" mc:Ignorable="w14 w15 w16se w16cid wp14">
+<w:document xmlns:wpc="http://schemas.microsoft.com/office/word/2010/wordprocessingCanvas" xmlns:cx="http://schemas.microsoft.com/office/drawing/2014/chartex" xmlns:mc="http://schemas.openxmlformats.org/markup-compatibility/2006" xmlns:o="urn:schemas-microsoft-com:office:office" xmlns:r="http://schemas.openxmlformats.org/officeDocument/2006/relationships" xmlns:m="http://schemas.openxmlformats.org/officeDocument/2006/math" xmlns:v="urn:schemas-microsoft-com:vml" xmlns:wp14="http://schemas.microsoft.com/office/word/2010/wordprocessingDrawing" xmlns:wp="http://schemas.openxmlformats.org/drawingml/2006/wordprocessingDrawing" xmlns:w10="urn:schemas-microsoft-com:office:word" xmlns:w="http://schemas.openxmlformats.org/wordprocessingml/2006/main" xmlns:w14="http://schemas.microsoft.com/office/word/2010/wordml" xmlns:w15="http://schemas.microsoft.com/office/word/2012/wordml" xmlns:w16se="http://schemas.microsoft.com/office/word/2015/wordml/symex" xmlns:wpg="http://schemas.microsoft.com/office/word/2010/wordprocessingGroup" xmlns:wpi="http://schemas.microsoft.com/office/word/2010/wordprocessingInk" xmlns:wne="http://schemas.microsoft.com/office/word/2006/wordml" xmlns:wps="http://schemas.microsoft.com/office/word/2010/wordprocessingShape" mc:Ignorable="w14 w15 w16se wp14">
   <w:body>
     <w:p>
       <w:pPr>
@@ -14,9 +14,7 @@
       <w:bookmarkStart w:id="1" w:name="_Toc20078118"/>
       <w:bookmarkStart w:id="2" w:name="_Toc20078373"/>
       <w:bookmarkStart w:id="3" w:name="_Toc20078520"/>
-      <w:bookmarkStart w:id="4" w:name="_GoBack"/>
       <w:bookmarkEnd w:id="0"/>
-      <w:bookmarkEnd w:id="4"/>
       <w:r>
         <w:rPr>
           <w:rFonts w:ascii="微软雅黑" w:eastAsia="微软雅黑" w:hAnsi="微软雅黑"/>
@@ -35,18 +33,18 @@
           <w:rFonts w:ascii="微软雅黑" w:eastAsia="微软雅黑" w:hAnsi="微软雅黑"/>
         </w:rPr>
       </w:pPr>
-      <w:bookmarkStart w:id="5" w:name="_Toc20078119"/>
-      <w:bookmarkStart w:id="6" w:name="_Toc20078374"/>
-      <w:bookmarkStart w:id="7" w:name="_Toc20078521"/>
+      <w:bookmarkStart w:id="4" w:name="_Toc20078119"/>
+      <w:bookmarkStart w:id="5" w:name="_Toc20078374"/>
+      <w:bookmarkStart w:id="6" w:name="_Toc20078521"/>
       <w:r>
         <w:rPr>
           <w:rFonts w:ascii="微软雅黑" w:eastAsia="微软雅黑" w:hAnsi="微软雅黑"/>
         </w:rPr>
         <w:t>C语言课程设计</w:t>
       </w:r>
+      <w:bookmarkEnd w:id="4"/>
       <w:bookmarkEnd w:id="5"/>
       <w:bookmarkEnd w:id="6"/>
-      <w:bookmarkEnd w:id="7"/>
     </w:p>
     <w:p>
       <w:pPr>
@@ -307,7 +305,7 @@
     </w:p>
     <w:p>
       <w:pPr>
-        <w:pStyle w:val="TOC2"/>
+        <w:pStyle w:val="20"/>
         <w:tabs>
           <w:tab w:val="right" w:leader="underscore" w:pos="8290"/>
         </w:tabs>
@@ -380,7 +378,7 @@
     </w:p>
     <w:p>
       <w:pPr>
-        <w:pStyle w:val="TOC4"/>
+        <w:pStyle w:val="40"/>
         <w:tabs>
           <w:tab w:val="right" w:leader="underscore" w:pos="8290"/>
         </w:tabs>
@@ -452,7 +450,7 @@
     </w:p>
     <w:p>
       <w:pPr>
-        <w:pStyle w:val="TOC4"/>
+        <w:pStyle w:val="40"/>
         <w:tabs>
           <w:tab w:val="right" w:leader="underscore" w:pos="8290"/>
         </w:tabs>
@@ -524,7 +522,7 @@
     </w:p>
     <w:p>
       <w:pPr>
-        <w:pStyle w:val="TOC4"/>
+        <w:pStyle w:val="40"/>
         <w:tabs>
           <w:tab w:val="right" w:leader="underscore" w:pos="8290"/>
         </w:tabs>
@@ -596,7 +594,7 @@
     </w:p>
     <w:p>
       <w:pPr>
-        <w:pStyle w:val="TOC2"/>
+        <w:pStyle w:val="20"/>
         <w:tabs>
           <w:tab w:val="right" w:leader="underscore" w:pos="8290"/>
         </w:tabs>
@@ -669,7 +667,7 @@
     </w:p>
     <w:p>
       <w:pPr>
-        <w:pStyle w:val="TOC4"/>
+        <w:pStyle w:val="40"/>
         <w:tabs>
           <w:tab w:val="right" w:leader="underscore" w:pos="8290"/>
         </w:tabs>
@@ -747,7 +745,7 @@
     </w:p>
     <w:p>
       <w:pPr>
-        <w:pStyle w:val="TOC4"/>
+        <w:pStyle w:val="40"/>
         <w:tabs>
           <w:tab w:val="right" w:leader="underscore" w:pos="8290"/>
         </w:tabs>
@@ -825,7 +823,7 @@
     </w:p>
     <w:p>
       <w:pPr>
-        <w:pStyle w:val="TOC2"/>
+        <w:pStyle w:val="20"/>
         <w:tabs>
           <w:tab w:val="right" w:leader="underscore" w:pos="8290"/>
         </w:tabs>
@@ -898,7 +896,7 @@
     </w:p>
     <w:p>
       <w:pPr>
-        <w:pStyle w:val="TOC4"/>
+        <w:pStyle w:val="40"/>
         <w:tabs>
           <w:tab w:val="right" w:leader="underscore" w:pos="8290"/>
         </w:tabs>
@@ -976,7 +974,7 @@
     </w:p>
     <w:p>
       <w:pPr>
-        <w:pStyle w:val="TOC4"/>
+        <w:pStyle w:val="40"/>
         <w:tabs>
           <w:tab w:val="right" w:leader="underscore" w:pos="8290"/>
         </w:tabs>
@@ -1054,7 +1052,7 @@
     </w:p>
     <w:p>
       <w:pPr>
-        <w:pStyle w:val="TOC6"/>
+        <w:pStyle w:val="60"/>
         <w:tabs>
           <w:tab w:val="left" w:pos="1470"/>
           <w:tab w:val="right" w:leader="underscore" w:pos="8290"/>
@@ -1142,7 +1140,7 @@
     </w:p>
     <w:p>
       <w:pPr>
-        <w:pStyle w:val="TOC6"/>
+        <w:pStyle w:val="60"/>
         <w:tabs>
           <w:tab w:val="left" w:pos="1470"/>
           <w:tab w:val="right" w:leader="underscore" w:pos="8290"/>
@@ -1230,7 +1228,7 @@
     </w:p>
     <w:p>
       <w:pPr>
-        <w:pStyle w:val="TOC6"/>
+        <w:pStyle w:val="60"/>
         <w:tabs>
           <w:tab w:val="left" w:pos="1470"/>
           <w:tab w:val="right" w:leader="underscore" w:pos="8290"/>
@@ -1318,7 +1316,7 @@
     </w:p>
     <w:p>
       <w:pPr>
-        <w:pStyle w:val="TOC6"/>
+        <w:pStyle w:val="60"/>
         <w:tabs>
           <w:tab w:val="left" w:pos="1470"/>
           <w:tab w:val="right" w:leader="underscore" w:pos="8290"/>
@@ -1406,7 +1404,7 @@
     </w:p>
     <w:p>
       <w:pPr>
-        <w:pStyle w:val="TOC4"/>
+        <w:pStyle w:val="40"/>
         <w:tabs>
           <w:tab w:val="right" w:leader="underscore" w:pos="8290"/>
         </w:tabs>
@@ -1484,7 +1482,7 @@
     </w:p>
     <w:p>
       <w:pPr>
-        <w:pStyle w:val="TOC6"/>
+        <w:pStyle w:val="60"/>
         <w:tabs>
           <w:tab w:val="left" w:pos="1470"/>
           <w:tab w:val="right" w:leader="underscore" w:pos="8290"/>
@@ -1572,7 +1570,7 @@
     </w:p>
     <w:p>
       <w:pPr>
-        <w:pStyle w:val="TOC6"/>
+        <w:pStyle w:val="60"/>
         <w:tabs>
           <w:tab w:val="left" w:pos="1470"/>
           <w:tab w:val="right" w:leader="underscore" w:pos="8290"/>
@@ -1660,7 +1658,7 @@
     </w:p>
     <w:p>
       <w:pPr>
-        <w:pStyle w:val="TOC6"/>
+        <w:pStyle w:val="60"/>
         <w:tabs>
           <w:tab w:val="left" w:pos="1470"/>
           <w:tab w:val="right" w:leader="underscore" w:pos="8290"/>
@@ -1748,7 +1746,7 @@
     </w:p>
     <w:p>
       <w:pPr>
-        <w:pStyle w:val="TOC6"/>
+        <w:pStyle w:val="60"/>
         <w:tabs>
           <w:tab w:val="left" w:pos="1470"/>
           <w:tab w:val="right" w:leader="underscore" w:pos="8290"/>
@@ -1837,7 +1835,7 @@
     </w:p>
     <w:p>
       <w:pPr>
-        <w:pStyle w:val="TOC6"/>
+        <w:pStyle w:val="60"/>
         <w:tabs>
           <w:tab w:val="left" w:pos="1470"/>
           <w:tab w:val="right" w:leader="underscore" w:pos="8290"/>
@@ -1925,7 +1923,7 @@
     </w:p>
     <w:p>
       <w:pPr>
-        <w:pStyle w:val="TOC2"/>
+        <w:pStyle w:val="20"/>
         <w:tabs>
           <w:tab w:val="right" w:leader="underscore" w:pos="8290"/>
         </w:tabs>
@@ -1998,7 +1996,7 @@
     </w:p>
     <w:p>
       <w:pPr>
-        <w:pStyle w:val="TOC4"/>
+        <w:pStyle w:val="40"/>
         <w:tabs>
           <w:tab w:val="right" w:leader="underscore" w:pos="8290"/>
         </w:tabs>
@@ -2076,7 +2074,7 @@
     </w:p>
     <w:p>
       <w:pPr>
-        <w:pStyle w:val="TOC4"/>
+        <w:pStyle w:val="40"/>
         <w:tabs>
           <w:tab w:val="right" w:leader="underscore" w:pos="8290"/>
         </w:tabs>
@@ -2154,7 +2152,7 @@
     </w:p>
     <w:p>
       <w:pPr>
-        <w:pStyle w:val="TOC4"/>
+        <w:pStyle w:val="40"/>
         <w:tabs>
           <w:tab w:val="right" w:leader="underscore" w:pos="8290"/>
         </w:tabs>
@@ -2232,7 +2230,7 @@
     </w:p>
     <w:p>
       <w:pPr>
-        <w:pStyle w:val="TOC4"/>
+        <w:pStyle w:val="40"/>
         <w:tabs>
           <w:tab w:val="right" w:leader="underscore" w:pos="8290"/>
         </w:tabs>
@@ -2310,7 +2308,7 @@
     </w:p>
     <w:p>
       <w:pPr>
-        <w:pStyle w:val="TOC2"/>
+        <w:pStyle w:val="20"/>
         <w:tabs>
           <w:tab w:val="right" w:leader="underscore" w:pos="8290"/>
         </w:tabs>
@@ -2383,7 +2381,7 @@
     </w:p>
     <w:p>
       <w:pPr>
-        <w:pStyle w:val="TOC4"/>
+        <w:pStyle w:val="40"/>
         <w:tabs>
           <w:tab w:val="right" w:leader="underscore" w:pos="8290"/>
         </w:tabs>
@@ -2461,7 +2459,7 @@
     </w:p>
     <w:p>
       <w:pPr>
-        <w:pStyle w:val="TOC6"/>
+        <w:pStyle w:val="60"/>
         <w:tabs>
           <w:tab w:val="right" w:leader="underscore" w:pos="8290"/>
         </w:tabs>
@@ -2540,7 +2538,7 @@
     </w:p>
     <w:p>
       <w:pPr>
-        <w:pStyle w:val="TOC7"/>
+        <w:pStyle w:val="71"/>
         <w:tabs>
           <w:tab w:val="left" w:pos="1680"/>
           <w:tab w:val="right" w:leader="underscore" w:pos="8290"/>
@@ -2628,7 +2626,7 @@
     </w:p>
     <w:p>
       <w:pPr>
-        <w:pStyle w:val="TOC7"/>
+        <w:pStyle w:val="71"/>
         <w:tabs>
           <w:tab w:val="left" w:pos="1680"/>
           <w:tab w:val="right" w:leader="underscore" w:pos="8290"/>
@@ -2716,7 +2714,7 @@
     </w:p>
     <w:p>
       <w:pPr>
-        <w:pStyle w:val="TOC7"/>
+        <w:pStyle w:val="71"/>
         <w:tabs>
           <w:tab w:val="left" w:pos="1680"/>
           <w:tab w:val="right" w:leader="underscore" w:pos="8290"/>
@@ -2804,7 +2802,7 @@
     </w:p>
     <w:p>
       <w:pPr>
-        <w:pStyle w:val="TOC7"/>
+        <w:pStyle w:val="71"/>
         <w:tabs>
           <w:tab w:val="left" w:pos="1680"/>
           <w:tab w:val="right" w:leader="underscore" w:pos="8290"/>
@@ -2892,7 +2890,7 @@
     </w:p>
     <w:p>
       <w:pPr>
-        <w:pStyle w:val="TOC6"/>
+        <w:pStyle w:val="60"/>
         <w:tabs>
           <w:tab w:val="right" w:leader="underscore" w:pos="8290"/>
         </w:tabs>
@@ -2972,7 +2970,7 @@
     </w:p>
     <w:p>
       <w:pPr>
-        <w:pStyle w:val="TOC7"/>
+        <w:pStyle w:val="71"/>
         <w:tabs>
           <w:tab w:val="left" w:pos="1680"/>
           <w:tab w:val="right" w:leader="underscore" w:pos="8290"/>
@@ -3060,7 +3058,7 @@
     </w:p>
     <w:p>
       <w:pPr>
-        <w:pStyle w:val="TOC7"/>
+        <w:pStyle w:val="71"/>
         <w:tabs>
           <w:tab w:val="left" w:pos="1680"/>
           <w:tab w:val="right" w:leader="underscore" w:pos="8290"/>
@@ -3148,7 +3146,7 @@
     </w:p>
     <w:p>
       <w:pPr>
-        <w:pStyle w:val="TOC7"/>
+        <w:pStyle w:val="71"/>
         <w:tabs>
           <w:tab w:val="left" w:pos="1680"/>
           <w:tab w:val="right" w:leader="underscore" w:pos="8290"/>
@@ -3236,7 +3234,7 @@
     </w:p>
     <w:p>
       <w:pPr>
-        <w:pStyle w:val="TOC7"/>
+        <w:pStyle w:val="71"/>
         <w:tabs>
           <w:tab w:val="left" w:pos="1680"/>
           <w:tab w:val="right" w:leader="underscore" w:pos="8290"/>
@@ -3324,7 +3322,7 @@
     </w:p>
     <w:p>
       <w:pPr>
-        <w:pStyle w:val="TOC6"/>
+        <w:pStyle w:val="60"/>
         <w:tabs>
           <w:tab w:val="right" w:leader="underscore" w:pos="8290"/>
         </w:tabs>
@@ -3404,7 +3402,7 @@
     </w:p>
     <w:p>
       <w:pPr>
-        <w:pStyle w:val="TOC7"/>
+        <w:pStyle w:val="71"/>
         <w:tabs>
           <w:tab w:val="left" w:pos="1680"/>
           <w:tab w:val="right" w:leader="underscore" w:pos="8290"/>
@@ -3492,7 +3490,7 @@
     </w:p>
     <w:p>
       <w:pPr>
-        <w:pStyle w:val="TOC7"/>
+        <w:pStyle w:val="71"/>
         <w:tabs>
           <w:tab w:val="left" w:pos="1680"/>
           <w:tab w:val="right" w:leader="underscore" w:pos="8290"/>
@@ -3580,7 +3578,7 @@
     </w:p>
     <w:p>
       <w:pPr>
-        <w:pStyle w:val="TOC7"/>
+        <w:pStyle w:val="71"/>
         <w:tabs>
           <w:tab w:val="left" w:pos="1680"/>
           <w:tab w:val="right" w:leader="underscore" w:pos="8290"/>
@@ -3668,7 +3666,7 @@
     </w:p>
     <w:p>
       <w:pPr>
-        <w:pStyle w:val="TOC7"/>
+        <w:pStyle w:val="71"/>
         <w:tabs>
           <w:tab w:val="left" w:pos="1680"/>
           <w:tab w:val="right" w:leader="underscore" w:pos="8290"/>
@@ -3756,7 +3754,7 @@
     </w:p>
     <w:p>
       <w:pPr>
-        <w:pStyle w:val="TOC7"/>
+        <w:pStyle w:val="71"/>
         <w:tabs>
           <w:tab w:val="left" w:pos="1680"/>
           <w:tab w:val="right" w:leader="underscore" w:pos="8290"/>
@@ -3844,7 +3842,7 @@
     </w:p>
     <w:p>
       <w:pPr>
-        <w:pStyle w:val="TOC4"/>
+        <w:pStyle w:val="40"/>
         <w:tabs>
           <w:tab w:val="right" w:leader="underscore" w:pos="8290"/>
         </w:tabs>
@@ -3922,7 +3920,7 @@
     </w:p>
     <w:p>
       <w:pPr>
-        <w:pStyle w:val="TOC6"/>
+        <w:pStyle w:val="60"/>
         <w:tabs>
           <w:tab w:val="right" w:leader="underscore" w:pos="8290"/>
         </w:tabs>
@@ -4000,7 +3998,7 @@
     </w:p>
     <w:p>
       <w:pPr>
-        <w:pStyle w:val="TOC6"/>
+        <w:pStyle w:val="60"/>
         <w:tabs>
           <w:tab w:val="right" w:leader="underscore" w:pos="8290"/>
         </w:tabs>
@@ -4078,7 +4076,7 @@
     </w:p>
     <w:p>
       <w:pPr>
-        <w:pStyle w:val="TOC6"/>
+        <w:pStyle w:val="60"/>
         <w:tabs>
           <w:tab w:val="right" w:leader="underscore" w:pos="8290"/>
         </w:tabs>
@@ -4156,7 +4154,7 @@
     </w:p>
     <w:p>
       <w:pPr>
-        <w:pStyle w:val="TOC6"/>
+        <w:pStyle w:val="60"/>
         <w:tabs>
           <w:tab w:val="right" w:leader="underscore" w:pos="8290"/>
         </w:tabs>
@@ -4234,7 +4232,7 @@
     </w:p>
     <w:p>
       <w:pPr>
-        <w:pStyle w:val="TOC6"/>
+        <w:pStyle w:val="60"/>
         <w:tabs>
           <w:tab w:val="right" w:leader="underscore" w:pos="8290"/>
         </w:tabs>
@@ -4312,7 +4310,7 @@
     </w:p>
     <w:p>
       <w:pPr>
-        <w:pStyle w:val="TOC6"/>
+        <w:pStyle w:val="60"/>
         <w:tabs>
           <w:tab w:val="right" w:leader="underscore" w:pos="8290"/>
         </w:tabs>
@@ -4390,7 +4388,7 @@
     </w:p>
     <w:p>
       <w:pPr>
-        <w:pStyle w:val="TOC6"/>
+        <w:pStyle w:val="60"/>
         <w:tabs>
           <w:tab w:val="right" w:leader="underscore" w:pos="8290"/>
         </w:tabs>
@@ -4468,7 +4466,7 @@
     </w:p>
     <w:p>
       <w:pPr>
-        <w:pStyle w:val="TOC6"/>
+        <w:pStyle w:val="60"/>
         <w:tabs>
           <w:tab w:val="right" w:leader="underscore" w:pos="8290"/>
         </w:tabs>
@@ -4546,7 +4544,7 @@
     </w:p>
     <w:p>
       <w:pPr>
-        <w:pStyle w:val="TOC6"/>
+        <w:pStyle w:val="60"/>
         <w:tabs>
           <w:tab w:val="right" w:leader="underscore" w:pos="8290"/>
         </w:tabs>
@@ -4624,7 +4622,7 @@
     </w:p>
     <w:p>
       <w:pPr>
-        <w:pStyle w:val="TOC6"/>
+        <w:pStyle w:val="60"/>
         <w:tabs>
           <w:tab w:val="right" w:leader="underscore" w:pos="8290"/>
         </w:tabs>
@@ -4702,7 +4700,7 @@
     </w:p>
     <w:p>
       <w:pPr>
-        <w:pStyle w:val="TOC4"/>
+        <w:pStyle w:val="40"/>
         <w:tabs>
           <w:tab w:val="right" w:leader="underscore" w:pos="8290"/>
         </w:tabs>
@@ -4780,7 +4778,7 @@
     </w:p>
     <w:p>
       <w:pPr>
-        <w:pStyle w:val="TOC6"/>
+        <w:pStyle w:val="60"/>
         <w:tabs>
           <w:tab w:val="left" w:pos="1470"/>
           <w:tab w:val="right" w:leader="underscore" w:pos="8290"/>
@@ -4868,7 +4866,7 @@
     </w:p>
     <w:p>
       <w:pPr>
-        <w:pStyle w:val="TOC6"/>
+        <w:pStyle w:val="60"/>
         <w:tabs>
           <w:tab w:val="left" w:pos="1470"/>
           <w:tab w:val="right" w:leader="underscore" w:pos="8290"/>
@@ -4956,7 +4954,7 @@
     </w:p>
     <w:p>
       <w:pPr>
-        <w:pStyle w:val="TOC6"/>
+        <w:pStyle w:val="60"/>
         <w:tabs>
           <w:tab w:val="left" w:pos="1470"/>
           <w:tab w:val="right" w:leader="underscore" w:pos="8290"/>
@@ -5044,7 +5042,7 @@
     </w:p>
     <w:p>
       <w:pPr>
-        <w:pStyle w:val="TOC6"/>
+        <w:pStyle w:val="60"/>
         <w:tabs>
           <w:tab w:val="left" w:pos="1470"/>
           <w:tab w:val="right" w:leader="underscore" w:pos="8290"/>
@@ -5132,7 +5130,7 @@
     </w:p>
     <w:p>
       <w:pPr>
-        <w:pStyle w:val="TOC2"/>
+        <w:pStyle w:val="20"/>
         <w:tabs>
           <w:tab w:val="right" w:leader="underscore" w:pos="8290"/>
         </w:tabs>
@@ -5205,7 +5203,7 @@
     </w:p>
     <w:p>
       <w:pPr>
-        <w:pStyle w:val="TOC6"/>
+        <w:pStyle w:val="60"/>
         <w:tabs>
           <w:tab w:val="right" w:leader="underscore" w:pos="8290"/>
         </w:tabs>
@@ -5283,7 +5281,7 @@
     </w:p>
     <w:p>
       <w:pPr>
-        <w:pStyle w:val="TOC6"/>
+        <w:pStyle w:val="60"/>
         <w:tabs>
           <w:tab w:val="right" w:leader="underscore" w:pos="8290"/>
         </w:tabs>
@@ -5378,16 +5376,111 @@
           <w:rFonts w:ascii="微软雅黑" w:eastAsia="微软雅黑" w:hAnsi="微软雅黑"/>
         </w:rPr>
       </w:pPr>
-      <w:bookmarkStart w:id="8" w:name="_Toc20078120"/>
-      <w:bookmarkStart w:id="9" w:name="_Toc20078522"/>
+      <w:bookmarkStart w:id="7" w:name="_Toc20078120"/>
+      <w:bookmarkStart w:id="8" w:name="_Toc20078522"/>
       <w:r>
         <w:rPr>
           <w:rFonts w:ascii="微软雅黑" w:eastAsia="微软雅黑" w:hAnsi="微软雅黑"/>
         </w:rPr>
         <w:t>引言</w:t>
       </w:r>
+      <w:bookmarkEnd w:id="7"/>
       <w:bookmarkEnd w:id="8"/>
+    </w:p>
+    <w:p>
+      <w:pPr>
+        <w:pStyle w:val="4"/>
+        <w:jc w:val="left"/>
+        <w:rPr>
+          <w:rFonts w:ascii="微软雅黑" w:eastAsia="微软雅黑" w:hAnsi="微软雅黑"/>
+        </w:rPr>
+      </w:pPr>
+      <w:bookmarkStart w:id="9" w:name="_Toc20078121"/>
+      <w:bookmarkStart w:id="10" w:name="_Toc20078523"/>
+      <w:r>
+        <w:rPr>
+          <w:rFonts w:ascii="微软雅黑" w:eastAsia="微软雅黑" w:hAnsi="微软雅黑"/>
+        </w:rPr>
+        <w:t>1.1 编写目的</w:t>
+      </w:r>
       <w:bookmarkEnd w:id="9"/>
+      <w:bookmarkEnd w:id="10"/>
+    </w:p>
+    <w:p>
+      <w:pPr>
+        <w:ind w:firstLine="420"/>
+        <w:jc w:val="left"/>
+        <w:rPr>
+          <w:rFonts w:ascii="微软雅黑" w:eastAsia="微软雅黑" w:hAnsi="微软雅黑"/>
+          <w:szCs w:val="21"/>
+        </w:rPr>
+      </w:pPr>
+      <w:r>
+        <w:rPr>
+          <w:rFonts w:ascii="微软雅黑" w:eastAsia="微软雅黑" w:hAnsi="微软雅黑"/>
+          <w:szCs w:val="21"/>
+        </w:rPr>
+        <w:t>通过一定量的有关 “</w:t>
+      </w:r>
+      <w:r>
+        <w:rPr>
+          <w:rFonts w:ascii="微软雅黑" w:eastAsia="微软雅黑" w:hAnsi="微软雅黑" w:hint="eastAsia"/>
+          <w:szCs w:val="21"/>
+        </w:rPr>
+        <w:t>照片管理与编辑</w:t>
+      </w:r>
+      <w:r>
+        <w:rPr>
+          <w:rFonts w:ascii="微软雅黑" w:eastAsia="微软雅黑" w:hAnsi="微软雅黑"/>
+          <w:szCs w:val="21"/>
+        </w:rPr>
+        <w:t>系统”的需求者和使用者的调查与分析，以及通过使用已有的</w:t>
+      </w:r>
+      <w:r>
+        <w:rPr>
+          <w:rFonts w:ascii="微软雅黑" w:eastAsia="微软雅黑" w:hAnsi="微软雅黑" w:hint="eastAsia"/>
+          <w:szCs w:val="21"/>
+        </w:rPr>
+        <w:t>照片管理与编辑</w:t>
+      </w:r>
+      <w:r>
+        <w:rPr>
+          <w:rFonts w:ascii="微软雅黑" w:eastAsia="微软雅黑" w:hAnsi="微软雅黑"/>
+          <w:szCs w:val="21"/>
+        </w:rPr>
+        <w:t>系统和网上资料查询，在对项目可行性和功能的详细分析和纠正的基础上，特提出了这份软件需求分析和系统设计报告。</w:t>
+      </w:r>
+    </w:p>
+    <w:p>
+      <w:pPr>
+        <w:ind w:firstLine="420"/>
+        <w:jc w:val="left"/>
+        <w:rPr>
+          <w:rFonts w:ascii="微软雅黑" w:eastAsia="微软雅黑" w:hAnsi="微软雅黑"/>
+          <w:szCs w:val="21"/>
+        </w:rPr>
+      </w:pPr>
+      <w:r>
+        <w:rPr>
+          <w:rFonts w:ascii="微软雅黑" w:eastAsia="微软雅黑" w:hAnsi="微软雅黑"/>
+          <w:szCs w:val="21"/>
+        </w:rPr>
+        <w:t>此份需求分析与系统设计报告对“</w:t>
+      </w:r>
+      <w:r>
+        <w:rPr>
+          <w:rFonts w:ascii="微软雅黑" w:eastAsia="微软雅黑" w:hAnsi="微软雅黑" w:hint="eastAsia"/>
+          <w:szCs w:val="21"/>
+        </w:rPr>
+        <w:t>照片管理与编辑</w:t>
+      </w:r>
+      <w:r>
+        <w:rPr>
+          <w:rFonts w:ascii="微软雅黑" w:eastAsia="微软雅黑" w:hAnsi="微软雅黑"/>
+          <w:szCs w:val="21"/>
+        </w:rPr>
+        <w:t>系统”项目做了全面的用户需求分析，明确此所要开发的软件应具有的功能、性能与界面，设计了程序流程，使系统分析人员及软件开发人员能清楚地了解用户的需求，并在此基础上进一步提出系统设计报告和完成后续设计与开发工作。本报告的预期读者为项目委托部门、业务或需求分析人员、测试人员。</w:t>
+      </w:r>
     </w:p>
     <w:p>
       <w:pPr>
@@ -5397,16 +5490,16 @@
           <w:rFonts w:ascii="微软雅黑" w:eastAsia="微软雅黑" w:hAnsi="微软雅黑"/>
         </w:rPr>
       </w:pPr>
-      <w:bookmarkStart w:id="10" w:name="_Toc20078121"/>
-      <w:bookmarkStart w:id="11" w:name="_Toc20078523"/>
-      <w:r>
-        <w:rPr>
-          <w:rFonts w:ascii="微软雅黑" w:eastAsia="微软雅黑" w:hAnsi="微软雅黑"/>
-        </w:rPr>
-        <w:t>1.1 编写目的</w:t>
-      </w:r>
-      <w:bookmarkEnd w:id="10"/>
+      <w:bookmarkStart w:id="11" w:name="_Toc20078122"/>
+      <w:bookmarkStart w:id="12" w:name="_Toc20078524"/>
+      <w:r>
+        <w:rPr>
+          <w:rFonts w:ascii="微软雅黑" w:eastAsia="微软雅黑" w:hAnsi="微软雅黑"/>
+        </w:rPr>
+        <w:t>1.2 背景</w:t>
+      </w:r>
       <w:bookmarkEnd w:id="11"/>
+      <w:bookmarkEnd w:id="12"/>
     </w:p>
     <w:p>
       <w:pPr>
@@ -5419,69 +5512,10 @@
       </w:pPr>
       <w:r>
         <w:rPr>
-          <w:rFonts w:ascii="微软雅黑" w:eastAsia="微软雅黑" w:hAnsi="微软雅黑"/>
-          <w:szCs w:val="21"/>
-        </w:rPr>
-        <w:t>通过一定量的有关 “</w:t>
-      </w:r>
-      <w:r>
-        <w:rPr>
-          <w:rFonts w:ascii="微软雅黑" w:eastAsia="微软雅黑" w:hAnsi="微软雅黑" w:hint="eastAsia"/>
-          <w:szCs w:val="21"/>
-        </w:rPr>
-        <w:t>照片管理与编辑</w:t>
-      </w:r>
-      <w:r>
-        <w:rPr>
-          <w:rFonts w:ascii="微软雅黑" w:eastAsia="微软雅黑" w:hAnsi="微软雅黑"/>
-          <w:szCs w:val="21"/>
-        </w:rPr>
-        <w:t>系统”的需求者和使用者的调查与分析，以及通过使用已有的</w:t>
-      </w:r>
-      <w:r>
-        <w:rPr>
-          <w:rFonts w:ascii="微软雅黑" w:eastAsia="微软雅黑" w:hAnsi="微软雅黑" w:hint="eastAsia"/>
-          <w:szCs w:val="21"/>
-        </w:rPr>
-        <w:t>照片管理与编辑</w:t>
-      </w:r>
-      <w:r>
-        <w:rPr>
-          <w:rFonts w:ascii="微软雅黑" w:eastAsia="微软雅黑" w:hAnsi="微软雅黑"/>
-          <w:szCs w:val="21"/>
-        </w:rPr>
-        <w:t>系统和网上资料查询，在对项目可行性和功能的详细分析和纠正的基础上，特提出了这份软件需求分析和系统设计报告。</w:t>
-      </w:r>
-    </w:p>
-    <w:p>
-      <w:pPr>
-        <w:ind w:firstLine="420"/>
-        <w:jc w:val="left"/>
-        <w:rPr>
-          <w:rFonts w:ascii="微软雅黑" w:eastAsia="微软雅黑" w:hAnsi="微软雅黑"/>
-          <w:szCs w:val="21"/>
-        </w:rPr>
-      </w:pPr>
-      <w:r>
-        <w:rPr>
-          <w:rFonts w:ascii="微软雅黑" w:eastAsia="微软雅黑" w:hAnsi="微软雅黑"/>
-          <w:szCs w:val="21"/>
-        </w:rPr>
-        <w:t>此份需求分析与系统设计报告对“</w:t>
-      </w:r>
-      <w:r>
-        <w:rPr>
-          <w:rFonts w:ascii="微软雅黑" w:eastAsia="微软雅黑" w:hAnsi="微软雅黑" w:hint="eastAsia"/>
-          <w:szCs w:val="21"/>
-        </w:rPr>
-        <w:t>照片管理与编辑</w:t>
-      </w:r>
-      <w:r>
-        <w:rPr>
-          <w:rFonts w:ascii="微软雅黑" w:eastAsia="微软雅黑" w:hAnsi="微软雅黑"/>
-          <w:szCs w:val="21"/>
-        </w:rPr>
-        <w:t>系统”项目做了全面的用户需求分析，明确此所要开发的软件应具有的功能、性能与界面，设计了程序流程，使系统分析人员及软件开发人员能清楚地了解用户的需求，并在此基础上进一步提出系统设计报告和完成后续设计与开发工作。本报告的预期读者为项目委托部门、业务或需求分析人员、测试人员。</w:t>
+          <w:rFonts w:ascii="微软雅黑" w:eastAsia="微软雅黑" w:hAnsi="微软雅黑" w:hint="eastAsia"/>
+          <w:szCs w:val="21"/>
+        </w:rPr>
+        <w:t>当今时代是信息化时代，而信息的数字化也越来越为研究人员所重视。数码照片是数字化的摄影作品，通常指采用数码相机进行创作的摄影作品。数字图像处理(Digital Image Processing)是通过计算机对图像进行去除噪声、增强、复原、分割、提取特征等处理的方法和技术。照片管理与编辑系统主要处理以像素所构成的数字图像，使用众多的编修与修饰工具，可以有效地进行图片编辑工作。</w:t>
       </w:r>
     </w:p>
     <w:p>
@@ -5492,52 +5526,16 @@
           <w:rFonts w:ascii="微软雅黑" w:eastAsia="微软雅黑" w:hAnsi="微软雅黑"/>
         </w:rPr>
       </w:pPr>
-      <w:bookmarkStart w:id="12" w:name="_Toc20078122"/>
-      <w:bookmarkStart w:id="13" w:name="_Toc20078524"/>
-      <w:r>
-        <w:rPr>
-          <w:rFonts w:ascii="微软雅黑" w:eastAsia="微软雅黑" w:hAnsi="微软雅黑"/>
-        </w:rPr>
-        <w:t>1.2 背景</w:t>
-      </w:r>
-      <w:bookmarkEnd w:id="12"/>
+      <w:bookmarkStart w:id="13" w:name="_Toc20078123"/>
+      <w:bookmarkStart w:id="14" w:name="_Toc20078525"/>
+      <w:r>
+        <w:rPr>
+          <w:rFonts w:ascii="微软雅黑" w:eastAsia="微软雅黑" w:hAnsi="微软雅黑"/>
+        </w:rPr>
+        <w:t>1.3 参考资料</w:t>
+      </w:r>
       <w:bookmarkEnd w:id="13"/>
-    </w:p>
-    <w:p>
-      <w:pPr>
-        <w:ind w:firstLine="420"/>
-        <w:jc w:val="left"/>
-        <w:rPr>
-          <w:rFonts w:ascii="微软雅黑" w:eastAsia="微软雅黑" w:hAnsi="微软雅黑"/>
-          <w:szCs w:val="21"/>
-        </w:rPr>
-      </w:pPr>
-      <w:r>
-        <w:rPr>
-          <w:rFonts w:ascii="微软雅黑" w:eastAsia="微软雅黑" w:hAnsi="微软雅黑" w:hint="eastAsia"/>
-          <w:szCs w:val="21"/>
-        </w:rPr>
-        <w:t>当今时代是信息化时代，而信息的数字化也越来越为研究人员所重视。数码照片是数字化的摄影作品，通常指采用数码相机进行创作的摄影作品。数字图像处理(Digital Image Processing)是通过计算机对图像进行去除噪声、增强、复原、分割、提取特征等处理的方法和技术。照片管理与编辑系统主要处理以像素所构成的数字图像，使用众多的编修与修饰工具，可以有效地进行图片编辑工作。</w:t>
-      </w:r>
-    </w:p>
-    <w:p>
-      <w:pPr>
-        <w:pStyle w:val="4"/>
-        <w:jc w:val="left"/>
-        <w:rPr>
-          <w:rFonts w:ascii="微软雅黑" w:eastAsia="微软雅黑" w:hAnsi="微软雅黑"/>
-        </w:rPr>
-      </w:pPr>
-      <w:bookmarkStart w:id="14" w:name="_Toc20078123"/>
-      <w:bookmarkStart w:id="15" w:name="_Toc20078525"/>
-      <w:r>
-        <w:rPr>
-          <w:rFonts w:ascii="微软雅黑" w:eastAsia="微软雅黑" w:hAnsi="微软雅黑"/>
-        </w:rPr>
-        <w:t>1.3 参考资料</w:t>
-      </w:r>
       <w:bookmarkEnd w:id="14"/>
-      <w:bookmarkEnd w:id="15"/>
     </w:p>
     <w:p>
       <w:pPr>
@@ -5625,111 +5623,111 @@
           <w:rFonts w:ascii="微软雅黑" w:eastAsia="微软雅黑" w:hAnsi="微软雅黑"/>
         </w:rPr>
       </w:pPr>
-      <w:bookmarkStart w:id="16" w:name="_Toc20078124"/>
-      <w:bookmarkStart w:id="17" w:name="_Toc20078526"/>
+      <w:bookmarkStart w:id="15" w:name="_Toc20078124"/>
+      <w:bookmarkStart w:id="16" w:name="_Toc20078526"/>
       <w:r>
         <w:rPr>
           <w:rFonts w:ascii="微软雅黑" w:eastAsia="微软雅黑" w:hAnsi="微软雅黑"/>
         </w:rPr>
         <w:t>任务概述</w:t>
       </w:r>
+      <w:bookmarkEnd w:id="15"/>
       <w:bookmarkEnd w:id="16"/>
+      <w:r>
+        <w:rPr>
+          <w:rFonts w:ascii="微软雅黑" w:eastAsia="微软雅黑" w:hAnsi="微软雅黑"/>
+        </w:rPr>
+        <w:t xml:space="preserve"> </w:t>
+      </w:r>
+    </w:p>
+    <w:p>
+      <w:pPr>
+        <w:pStyle w:val="4"/>
+      </w:pPr>
+      <w:bookmarkStart w:id="17" w:name="_Toc20078125"/>
+      <w:bookmarkStart w:id="18" w:name="_Toc20078527"/>
+      <w:r>
+        <w:t xml:space="preserve">2.1 </w:t>
+      </w:r>
+      <w:r>
+        <w:t>目标</w:t>
+      </w:r>
       <w:bookmarkEnd w:id="17"/>
-      <w:r>
-        <w:rPr>
-          <w:rFonts w:ascii="微软雅黑" w:eastAsia="微软雅黑" w:hAnsi="微软雅黑"/>
-        </w:rPr>
-        <w:t xml:space="preserve"> </w:t>
+      <w:bookmarkEnd w:id="18"/>
+    </w:p>
+    <w:p>
+      <w:pPr>
+        <w:ind w:firstLine="420"/>
+        <w:jc w:val="left"/>
+        <w:rPr>
+          <w:rFonts w:ascii="微软雅黑" w:eastAsia="微软雅黑" w:hAnsi="微软雅黑"/>
+          <w:szCs w:val="21"/>
+        </w:rPr>
+      </w:pPr>
+      <w:r>
+        <w:rPr>
+          <w:rFonts w:ascii="微软雅黑" w:eastAsia="微软雅黑" w:hAnsi="微软雅黑"/>
+          <w:szCs w:val="21"/>
+        </w:rPr>
+        <w:t>本产品可实现“</w:t>
+      </w:r>
+      <w:r>
+        <w:rPr>
+          <w:rFonts w:ascii="微软雅黑" w:eastAsia="微软雅黑" w:hAnsi="微软雅黑" w:hint="eastAsia"/>
+          <w:szCs w:val="21"/>
+        </w:rPr>
+        <w:t>照片管理与编辑</w:t>
+      </w:r>
+      <w:r>
+        <w:rPr>
+          <w:rFonts w:ascii="微软雅黑" w:eastAsia="微软雅黑" w:hAnsi="微软雅黑"/>
+          <w:szCs w:val="21"/>
+        </w:rPr>
+        <w:t>系统”的基本功能。产品用户可在最开始的界面进</w:t>
+      </w:r>
+      <w:r>
+        <w:rPr>
+          <w:rFonts w:ascii="微软雅黑" w:eastAsia="微软雅黑" w:hAnsi="微软雅黑" w:hint="eastAsia"/>
+          <w:szCs w:val="21"/>
+        </w:rPr>
+        <w:t>打开或新建照片</w:t>
+      </w:r>
+      <w:r>
+        <w:rPr>
+          <w:rFonts w:ascii="微软雅黑" w:eastAsia="微软雅黑" w:hAnsi="微软雅黑"/>
+          <w:szCs w:val="21"/>
+        </w:rPr>
+        <w:t>。普通用户使用该软件可进行的操作：</w:t>
+      </w:r>
+      <w:r>
+        <w:rPr>
+          <w:rFonts w:ascii="微软雅黑" w:eastAsia="微软雅黑" w:hAnsi="微软雅黑" w:hint="eastAsia"/>
+          <w:szCs w:val="21"/>
+        </w:rPr>
+        <w:t>打开照片、保存照片、新建照片、调用图库、编辑照片、裁剪照片、绘制图形、调节画笔颜色、调节画笔粗细、调节图形粗细、旋转照片、翻转照片、放大照片、缩小照片</w:t>
+      </w:r>
+      <w:r>
+        <w:rPr>
+          <w:rFonts w:ascii="微软雅黑" w:eastAsia="微软雅黑" w:hAnsi="微软雅黑"/>
+          <w:szCs w:val="21"/>
+        </w:rPr>
+        <w:t>。</w:t>
       </w:r>
     </w:p>
     <w:p>
       <w:pPr>
         <w:pStyle w:val="4"/>
       </w:pPr>
-      <w:bookmarkStart w:id="18" w:name="_Toc20078125"/>
-      <w:bookmarkStart w:id="19" w:name="_Toc20078527"/>
-      <w:r>
-        <w:t xml:space="preserve">2.1 </w:t>
-      </w:r>
-      <w:r>
-        <w:t>目标</w:t>
-      </w:r>
-      <w:bookmarkEnd w:id="18"/>
+      <w:bookmarkStart w:id="19" w:name="_Toc20078126"/>
+      <w:bookmarkStart w:id="20" w:name="_Toc20078528"/>
+      <w:r>
+        <w:t xml:space="preserve">2.2 </w:t>
+      </w:r>
+      <w:r>
+        <w:t>用户的特点</w:t>
+      </w:r>
       <w:bookmarkEnd w:id="19"/>
-    </w:p>
-    <w:p>
-      <w:pPr>
-        <w:ind w:firstLine="420"/>
-        <w:jc w:val="left"/>
-        <w:rPr>
-          <w:rFonts w:ascii="微软雅黑" w:eastAsia="微软雅黑" w:hAnsi="微软雅黑"/>
-          <w:szCs w:val="21"/>
-        </w:rPr>
-      </w:pPr>
-      <w:r>
-        <w:rPr>
-          <w:rFonts w:ascii="微软雅黑" w:eastAsia="微软雅黑" w:hAnsi="微软雅黑"/>
-          <w:szCs w:val="21"/>
-        </w:rPr>
-        <w:t>本产品可实现“</w:t>
-      </w:r>
-      <w:r>
-        <w:rPr>
-          <w:rFonts w:ascii="微软雅黑" w:eastAsia="微软雅黑" w:hAnsi="微软雅黑" w:hint="eastAsia"/>
-          <w:szCs w:val="21"/>
-        </w:rPr>
-        <w:t>照片管理与编辑</w:t>
-      </w:r>
-      <w:r>
-        <w:rPr>
-          <w:rFonts w:ascii="微软雅黑" w:eastAsia="微软雅黑" w:hAnsi="微软雅黑"/>
-          <w:szCs w:val="21"/>
-        </w:rPr>
-        <w:t>系统”的基本功能。产品用户可在最开始的界面进</w:t>
-      </w:r>
-      <w:r>
-        <w:rPr>
-          <w:rFonts w:ascii="微软雅黑" w:eastAsia="微软雅黑" w:hAnsi="微软雅黑" w:hint="eastAsia"/>
-          <w:szCs w:val="21"/>
-        </w:rPr>
-        <w:t>打开或新建照片</w:t>
-      </w:r>
-      <w:r>
-        <w:rPr>
-          <w:rFonts w:ascii="微软雅黑" w:eastAsia="微软雅黑" w:hAnsi="微软雅黑"/>
-          <w:szCs w:val="21"/>
-        </w:rPr>
-        <w:t>。普通用户使用该软件可进行的操作：</w:t>
-      </w:r>
-      <w:r>
-        <w:rPr>
-          <w:rFonts w:ascii="微软雅黑" w:eastAsia="微软雅黑" w:hAnsi="微软雅黑" w:hint="eastAsia"/>
-          <w:szCs w:val="21"/>
-        </w:rPr>
-        <w:t>打开照片、保存照片、新建照片、调用图库、编辑照片、裁剪照片、绘制图形、调节画笔颜色、调节画笔粗细、调节图形粗细、旋转照片、翻转照片、放大照片、缩小照片</w:t>
-      </w:r>
-      <w:r>
-        <w:rPr>
-          <w:rFonts w:ascii="微软雅黑" w:eastAsia="微软雅黑" w:hAnsi="微软雅黑"/>
-          <w:szCs w:val="21"/>
-        </w:rPr>
-        <w:t>。</w:t>
-      </w:r>
-    </w:p>
-    <w:p>
-      <w:pPr>
-        <w:pStyle w:val="4"/>
-      </w:pPr>
-      <w:bookmarkStart w:id="20" w:name="_Toc20078126"/>
-      <w:bookmarkStart w:id="21" w:name="_Toc20078528"/>
-      <w:r>
-        <w:t xml:space="preserve">2.2 </w:t>
-      </w:r>
-      <w:r>
-        <w:t>用户的特点</w:t>
-      </w:r>
       <w:bookmarkEnd w:id="20"/>
-      <w:bookmarkEnd w:id="21"/>
     </w:p>
     <w:p>
       <w:pPr>
@@ -5842,8 +5840,8 @@
           <w:rFonts w:ascii="微软雅黑" w:eastAsia="微软雅黑" w:hAnsi="微软雅黑"/>
         </w:rPr>
       </w:pPr>
-      <w:bookmarkStart w:id="22" w:name="_Toc20078127"/>
-      <w:bookmarkStart w:id="23" w:name="_Toc20078529"/>
+      <w:bookmarkStart w:id="21" w:name="_Toc20078127"/>
+      <w:bookmarkStart w:id="22" w:name="_Toc20078529"/>
       <w:r>
         <w:rPr>
           <w:rFonts w:ascii="微软雅黑" w:eastAsia="微软雅黑" w:hAnsi="微软雅黑"/>
@@ -5851,23 +5849,23 @@
         <w:lastRenderedPageBreak/>
         <w:t>需求规定</w:t>
       </w:r>
+      <w:bookmarkEnd w:id="21"/>
       <w:bookmarkEnd w:id="22"/>
+    </w:p>
+    <w:p>
+      <w:pPr>
+        <w:pStyle w:val="4"/>
+      </w:pPr>
+      <w:bookmarkStart w:id="23" w:name="_Toc20078128"/>
+      <w:bookmarkStart w:id="24" w:name="_Toc20078530"/>
+      <w:r>
+        <w:t xml:space="preserve">3.1 </w:t>
+      </w:r>
+      <w:r>
+        <w:t>照片管理模块</w:t>
+      </w:r>
       <w:bookmarkEnd w:id="23"/>
-    </w:p>
-    <w:p>
-      <w:pPr>
-        <w:pStyle w:val="4"/>
-      </w:pPr>
-      <w:bookmarkStart w:id="24" w:name="_Toc20078128"/>
-      <w:bookmarkStart w:id="25" w:name="_Toc20078530"/>
-      <w:r>
-        <w:t xml:space="preserve">3.1 </w:t>
-      </w:r>
-      <w:r>
-        <w:t>照片管理模块</w:t>
-      </w:r>
       <w:bookmarkEnd w:id="24"/>
-      <w:bookmarkEnd w:id="25"/>
     </w:p>
     <w:p>
       <w:pPr>
@@ -6553,8 +6551,8 @@
           <w:numId w:val="32"/>
         </w:numPr>
       </w:pPr>
-      <w:bookmarkStart w:id="26" w:name="_Toc20078129"/>
-      <w:bookmarkStart w:id="27" w:name="_Toc20078531"/>
+      <w:bookmarkStart w:id="25" w:name="_Toc20078129"/>
+      <w:bookmarkStart w:id="26" w:name="_Toc20078531"/>
       <w:r>
         <w:t>照片编辑</w:t>
       </w:r>
@@ -6567,8 +6565,8 @@
       <w:r>
         <w:t>模块</w:t>
       </w:r>
+      <w:bookmarkEnd w:id="25"/>
       <w:bookmarkEnd w:id="26"/>
-      <w:bookmarkEnd w:id="27"/>
     </w:p>
     <w:p>
       <w:pPr>
@@ -6579,13 +6577,13 @@
         </w:numPr>
         <w:ind w:leftChars="0" w:right="210"/>
       </w:pPr>
-      <w:bookmarkStart w:id="28" w:name="_Toc20078130"/>
-      <w:bookmarkStart w:id="29" w:name="_Toc20078532"/>
+      <w:bookmarkStart w:id="27" w:name="_Toc20078130"/>
+      <w:bookmarkStart w:id="28" w:name="_Toc20078532"/>
       <w:r>
         <w:t>画笔</w:t>
       </w:r>
+      <w:bookmarkEnd w:id="27"/>
       <w:bookmarkEnd w:id="28"/>
-      <w:bookmarkEnd w:id="29"/>
     </w:p>
     <w:p>
       <w:pPr>
@@ -6706,13 +6704,13 @@
         </w:numPr>
         <w:ind w:leftChars="0" w:right="210"/>
       </w:pPr>
-      <w:bookmarkStart w:id="30" w:name="_Toc20078132"/>
-      <w:bookmarkStart w:id="31" w:name="_Toc20078534"/>
+      <w:bookmarkStart w:id="29" w:name="_Toc20078132"/>
+      <w:bookmarkStart w:id="30" w:name="_Toc20078534"/>
       <w:r>
         <w:t>裁剪</w:t>
       </w:r>
+      <w:bookmarkEnd w:id="29"/>
       <w:bookmarkEnd w:id="30"/>
-      <w:bookmarkEnd w:id="31"/>
     </w:p>
     <w:p>
       <w:pPr>
@@ -6852,13 +6850,13 @@
         </w:numPr>
         <w:ind w:leftChars="0" w:right="210"/>
       </w:pPr>
-      <w:bookmarkStart w:id="32" w:name="_Toc20078135"/>
-      <w:bookmarkStart w:id="33" w:name="_Toc20078537"/>
+      <w:bookmarkStart w:id="31" w:name="_Toc20078135"/>
+      <w:bookmarkStart w:id="32" w:name="_Toc20078537"/>
       <w:r>
         <w:t>放大</w:t>
       </w:r>
+      <w:bookmarkEnd w:id="31"/>
       <w:bookmarkEnd w:id="32"/>
-      <w:bookmarkEnd w:id="33"/>
     </w:p>
     <w:p>
       <w:pPr>
@@ -6942,13 +6940,13 @@
         </w:numPr>
         <w:ind w:leftChars="0" w:right="210"/>
       </w:pPr>
-      <w:bookmarkStart w:id="34" w:name="_Toc20078136"/>
-      <w:bookmarkStart w:id="35" w:name="_Toc20078538"/>
+      <w:bookmarkStart w:id="33" w:name="_Toc20078136"/>
+      <w:bookmarkStart w:id="34" w:name="_Toc20078538"/>
       <w:r>
         <w:t>缩小</w:t>
       </w:r>
+      <w:bookmarkEnd w:id="33"/>
       <w:bookmarkEnd w:id="34"/>
-      <w:bookmarkEnd w:id="35"/>
     </w:p>
     <w:p>
       <w:pPr>
@@ -7033,13 +7031,13 @@
           <w:szCs w:val="21"/>
         </w:rPr>
       </w:pPr>
-      <w:bookmarkStart w:id="36" w:name="_Toc20078138"/>
-      <w:bookmarkStart w:id="37" w:name="_Toc20078540"/>
+      <w:bookmarkStart w:id="35" w:name="_Toc20078138"/>
+      <w:bookmarkStart w:id="36" w:name="_Toc20078540"/>
       <w:r>
         <w:t>旋转</w:t>
       </w:r>
+      <w:bookmarkEnd w:id="35"/>
       <w:bookmarkEnd w:id="36"/>
-      <w:bookmarkEnd w:id="37"/>
     </w:p>
     <w:p>
       <w:pPr>
@@ -7095,13 +7093,13 @@
         </w:numPr>
         <w:ind w:leftChars="0" w:right="210"/>
       </w:pPr>
-      <w:bookmarkStart w:id="38" w:name="_Toc20078139"/>
-      <w:bookmarkStart w:id="39" w:name="_Toc20078541"/>
+      <w:bookmarkStart w:id="37" w:name="_Toc20078139"/>
+      <w:bookmarkStart w:id="38" w:name="_Toc20078541"/>
       <w:r>
         <w:t>镜像</w:t>
       </w:r>
+      <w:bookmarkEnd w:id="37"/>
       <w:bookmarkEnd w:id="38"/>
-      <w:bookmarkEnd w:id="39"/>
     </w:p>
     <w:p>
       <w:pPr>
@@ -7146,8 +7144,8 @@
         </w:rPr>
         <w:t>工具设置模块</w:t>
       </w:r>
-      <w:bookmarkStart w:id="40" w:name="_Toc20078131"/>
-      <w:bookmarkStart w:id="41" w:name="_Toc20078533"/>
+      <w:bookmarkStart w:id="39" w:name="_Toc20078131"/>
+      <w:bookmarkStart w:id="40" w:name="_Toc20078533"/>
     </w:p>
     <w:p>
       <w:pPr>
@@ -7161,8 +7159,8 @@
       <w:r>
         <w:t>粗细</w:t>
       </w:r>
+      <w:bookmarkEnd w:id="39"/>
       <w:bookmarkEnd w:id="40"/>
-      <w:bookmarkEnd w:id="41"/>
       <w:r>
         <w:rPr>
           <w:rFonts w:hint="eastAsia"/>
@@ -7272,14 +7270,14 @@
         </w:numPr>
         <w:ind w:leftChars="0" w:right="210"/>
       </w:pPr>
-      <w:bookmarkStart w:id="42" w:name="_Toc20078133"/>
-      <w:bookmarkStart w:id="43" w:name="_Toc20078535"/>
+      <w:bookmarkStart w:id="41" w:name="_Toc20078133"/>
+      <w:bookmarkStart w:id="42" w:name="_Toc20078535"/>
       <w:r>
         <w:lastRenderedPageBreak/>
         <w:t>选色</w:t>
       </w:r>
+      <w:bookmarkEnd w:id="41"/>
       <w:bookmarkEnd w:id="42"/>
-      <w:bookmarkEnd w:id="43"/>
     </w:p>
     <w:p>
       <w:pPr>
@@ -7563,125 +7561,125 @@
         </w:numPr>
         <w:ind w:leftChars="0" w:right="210"/>
       </w:pPr>
-      <w:bookmarkStart w:id="44" w:name="_Toc20078137"/>
-      <w:bookmarkStart w:id="45" w:name="_Toc20078539"/>
+      <w:bookmarkStart w:id="43" w:name="_Toc20078137"/>
+      <w:bookmarkStart w:id="44" w:name="_Toc20078539"/>
       <w:r>
         <w:t>放缩模式</w:t>
       </w:r>
+      <w:bookmarkEnd w:id="43"/>
       <w:bookmarkEnd w:id="44"/>
+    </w:p>
+    <w:p>
+      <w:pPr>
+        <w:ind w:left="210" w:firstLine="420"/>
+        <w:jc w:val="left"/>
+        <w:rPr>
+          <w:rFonts w:ascii="微软雅黑" w:eastAsia="微软雅黑" w:hAnsi="微软雅黑"/>
+          <w:kern w:val="0"/>
+          <w:szCs w:val="21"/>
+        </w:rPr>
+      </w:pPr>
+      <w:r>
+        <w:rPr>
+          <w:rFonts w:ascii="微软雅黑" w:eastAsia="微软雅黑" w:hAnsi="微软雅黑" w:hint="eastAsia"/>
+          <w:kern w:val="0"/>
+          <w:szCs w:val="21"/>
+        </w:rPr>
+        <w:t>设置图像的放缩模式：</w:t>
+      </w:r>
+      <w:r>
+        <w:rPr>
+          <w:rFonts w:ascii="微软雅黑" w:eastAsia="微软雅黑" w:hAnsi="微软雅黑"/>
+          <w:kern w:val="0"/>
+          <w:szCs w:val="21"/>
+        </w:rPr>
+        <w:t>双线性插值法、临近点插值法（默认）</w:t>
+      </w:r>
+      <w:r>
+        <w:rPr>
+          <w:rFonts w:ascii="微软雅黑" w:eastAsia="微软雅黑" w:hAnsi="微软雅黑"/>
+          <w:kern w:val="0"/>
+          <w:szCs w:val="21"/>
+        </w:rPr>
+        <w:t>。</w:t>
+      </w:r>
+    </w:p>
+    <w:p>
+      <w:pPr>
+        <w:ind w:left="840"/>
+        <w:jc w:val="left"/>
+        <w:rPr>
+          <w:rFonts w:ascii="微软雅黑" w:eastAsia="微软雅黑" w:hAnsi="微软雅黑"/>
+          <w:szCs w:val="21"/>
+        </w:rPr>
+      </w:pPr>
+    </w:p>
+    <w:p>
+      <w:pPr>
+        <w:widowControl/>
+        <w:jc w:val="left"/>
+        <w:rPr>
+          <w:rFonts w:ascii="微软雅黑" w:eastAsia="微软雅黑" w:hAnsi="微软雅黑"/>
+          <w:szCs w:val="21"/>
+        </w:rPr>
+      </w:pPr>
+      <w:r>
+        <w:rPr>
+          <w:rFonts w:ascii="微软雅黑" w:eastAsia="微软雅黑" w:hAnsi="微软雅黑"/>
+          <w:szCs w:val="21"/>
+        </w:rPr>
+        <w:br w:type="page"/>
+      </w:r>
+    </w:p>
+    <w:p>
+      <w:pPr>
+        <w:widowControl/>
+        <w:jc w:val="left"/>
+        <w:rPr>
+          <w:rFonts w:ascii="微软雅黑" w:eastAsia="微软雅黑" w:hAnsi="微软雅黑"/>
+          <w:szCs w:val="21"/>
+        </w:rPr>
+      </w:pPr>
+    </w:p>
+    <w:p>
+      <w:pPr>
+        <w:pStyle w:val="2"/>
+        <w:jc w:val="left"/>
+        <w:rPr>
+          <w:rFonts w:ascii="微软雅黑" w:eastAsia="微软雅黑" w:hAnsi="微软雅黑"/>
+        </w:rPr>
+      </w:pPr>
+      <w:bookmarkStart w:id="45" w:name="_Toc20078140"/>
+      <w:bookmarkStart w:id="46" w:name="_Toc20078542"/>
+      <w:r>
+        <w:rPr>
+          <w:rFonts w:ascii="微软雅黑" w:eastAsia="微软雅黑" w:hAnsi="微软雅黑"/>
+        </w:rPr>
+        <w:t>运行环境规定</w:t>
+      </w:r>
       <w:bookmarkEnd w:id="45"/>
-    </w:p>
-    <w:p>
-      <w:pPr>
-        <w:ind w:left="210" w:firstLine="420"/>
-        <w:jc w:val="left"/>
-        <w:rPr>
-          <w:rFonts w:ascii="微软雅黑" w:eastAsia="微软雅黑" w:hAnsi="微软雅黑"/>
-          <w:kern w:val="0"/>
-          <w:szCs w:val="21"/>
-        </w:rPr>
-      </w:pPr>
-      <w:r>
-        <w:rPr>
-          <w:rFonts w:ascii="微软雅黑" w:eastAsia="微软雅黑" w:hAnsi="微软雅黑" w:hint="eastAsia"/>
-          <w:kern w:val="0"/>
-          <w:szCs w:val="21"/>
-        </w:rPr>
-        <w:t>设置图像的放缩模式：</w:t>
-      </w:r>
-      <w:r>
-        <w:rPr>
-          <w:rFonts w:ascii="微软雅黑" w:eastAsia="微软雅黑" w:hAnsi="微软雅黑"/>
-          <w:kern w:val="0"/>
-          <w:szCs w:val="21"/>
-        </w:rPr>
-        <w:t>双线性插值法、临近点插值法（默认）</w:t>
-      </w:r>
-      <w:r>
-        <w:rPr>
-          <w:rFonts w:ascii="微软雅黑" w:eastAsia="微软雅黑" w:hAnsi="微软雅黑"/>
-          <w:kern w:val="0"/>
-          <w:szCs w:val="21"/>
-        </w:rPr>
-        <w:t>。</w:t>
-      </w:r>
-    </w:p>
-    <w:p>
-      <w:pPr>
-        <w:ind w:left="840"/>
-        <w:jc w:val="left"/>
-        <w:rPr>
-          <w:rFonts w:ascii="微软雅黑" w:eastAsia="微软雅黑" w:hAnsi="微软雅黑"/>
-          <w:szCs w:val="21"/>
-        </w:rPr>
-      </w:pPr>
-    </w:p>
-    <w:p>
-      <w:pPr>
-        <w:widowControl/>
-        <w:jc w:val="left"/>
-        <w:rPr>
-          <w:rFonts w:ascii="微软雅黑" w:eastAsia="微软雅黑" w:hAnsi="微软雅黑"/>
-          <w:szCs w:val="21"/>
-        </w:rPr>
-      </w:pPr>
-      <w:r>
-        <w:rPr>
-          <w:rFonts w:ascii="微软雅黑" w:eastAsia="微软雅黑" w:hAnsi="微软雅黑"/>
-          <w:szCs w:val="21"/>
-        </w:rPr>
-        <w:br w:type="page"/>
-      </w:r>
-    </w:p>
-    <w:p>
-      <w:pPr>
-        <w:widowControl/>
-        <w:jc w:val="left"/>
-        <w:rPr>
-          <w:rFonts w:ascii="微软雅黑" w:eastAsia="微软雅黑" w:hAnsi="微软雅黑"/>
-          <w:szCs w:val="21"/>
-        </w:rPr>
-      </w:pPr>
-    </w:p>
-    <w:p>
-      <w:pPr>
-        <w:pStyle w:val="2"/>
-        <w:jc w:val="left"/>
-        <w:rPr>
-          <w:rFonts w:ascii="微软雅黑" w:eastAsia="微软雅黑" w:hAnsi="微软雅黑"/>
-        </w:rPr>
-      </w:pPr>
-      <w:bookmarkStart w:id="46" w:name="_Toc20078140"/>
-      <w:bookmarkStart w:id="47" w:name="_Toc20078542"/>
-      <w:r>
-        <w:rPr>
-          <w:rFonts w:ascii="微软雅黑" w:eastAsia="微软雅黑" w:hAnsi="微软雅黑"/>
-        </w:rPr>
-        <w:t>运行环境规定</w:t>
-      </w:r>
       <w:bookmarkEnd w:id="46"/>
+      <w:r>
+        <w:rPr>
+          <w:rFonts w:ascii="微软雅黑" w:eastAsia="微软雅黑" w:hAnsi="微软雅黑"/>
+        </w:rPr>
+        <w:t xml:space="preserve"> </w:t>
+      </w:r>
+    </w:p>
+    <w:p>
+      <w:pPr>
+        <w:pStyle w:val="4"/>
+      </w:pPr>
+      <w:bookmarkStart w:id="47" w:name="_Toc20078141"/>
+      <w:bookmarkStart w:id="48" w:name="_Toc20078543"/>
+      <w:r>
+        <w:t xml:space="preserve">4.1 </w:t>
+      </w:r>
+      <w:r>
+        <w:t>设备</w:t>
+      </w:r>
       <w:bookmarkEnd w:id="47"/>
-      <w:r>
-        <w:rPr>
-          <w:rFonts w:ascii="微软雅黑" w:eastAsia="微软雅黑" w:hAnsi="微软雅黑"/>
-        </w:rPr>
-        <w:t xml:space="preserve"> </w:t>
-      </w:r>
-    </w:p>
-    <w:p>
-      <w:pPr>
-        <w:pStyle w:val="4"/>
-      </w:pPr>
-      <w:bookmarkStart w:id="48" w:name="_Toc20078141"/>
-      <w:bookmarkStart w:id="49" w:name="_Toc20078543"/>
-      <w:r>
-        <w:t xml:space="preserve">4.1 </w:t>
-      </w:r>
-      <w:r>
-        <w:t>设备</w:t>
-      </w:r>
       <w:bookmarkEnd w:id="48"/>
-      <w:bookmarkEnd w:id="49"/>
       <w:r>
         <w:t xml:space="preserve"> </w:t>
       </w:r>
@@ -7795,74 +7793,74 @@
       <w:pPr>
         <w:pStyle w:val="4"/>
       </w:pPr>
-      <w:bookmarkStart w:id="50" w:name="_Toc20078142"/>
-      <w:bookmarkStart w:id="51" w:name="_Toc20078544"/>
+      <w:bookmarkStart w:id="49" w:name="_Toc20078142"/>
+      <w:bookmarkStart w:id="50" w:name="_Toc20078544"/>
       <w:r>
         <w:t xml:space="preserve">4.2 </w:t>
       </w:r>
       <w:r>
         <w:t>支持软件</w:t>
       </w:r>
+      <w:bookmarkEnd w:id="49"/>
       <w:bookmarkEnd w:id="50"/>
+      <w:r>
+        <w:t xml:space="preserve"> </w:t>
+      </w:r>
+    </w:p>
+    <w:p>
+      <w:pPr>
+        <w:ind w:firstLineChars="200" w:firstLine="420"/>
+        <w:jc w:val="left"/>
+        <w:rPr>
+          <w:rFonts w:ascii="微软雅黑" w:eastAsia="微软雅黑" w:hAnsi="微软雅黑"/>
+          <w:szCs w:val="21"/>
+        </w:rPr>
+      </w:pPr>
+      <w:r>
+        <w:rPr>
+          <w:rFonts w:ascii="微软雅黑" w:eastAsia="微软雅黑" w:hAnsi="微软雅黑"/>
+          <w:kern w:val="0"/>
+          <w:szCs w:val="21"/>
+        </w:rPr>
+        <w:t>根据“图片管理与编辑系统”设计环境要求，即在 DOS 环境下，用 C 语言编译实现，使用 TC 或 BC 开发软件，因此，此模拟系统可在绝大多数现形计算机系统上运行，包括最常见的 Windows XP 操作系统以及 Windows 7 32 位机上运行，但由于兼容性问题，此“证券量化投资系统”在windows 7 64 位操作系统的计算机上运行可能出现意想不到的问题或根本不能</w:t>
+      </w:r>
+      <w:r>
+        <w:rPr>
+          <w:rFonts w:ascii="微软雅黑" w:eastAsia="微软雅黑" w:hAnsi="微软雅黑"/>
+          <w:szCs w:val="21"/>
+        </w:rPr>
+        <w:t>运</w:t>
+      </w:r>
+      <w:r>
+        <w:rPr>
+          <w:rFonts w:ascii="微软雅黑" w:eastAsia="微软雅黑" w:hAnsi="微软雅黑"/>
+          <w:kern w:val="0"/>
+          <w:szCs w:val="21"/>
+        </w:rPr>
+        <w:t>行，因而，不推荐在包含 64 位操作系统的计算机上测试本系统</w:t>
+      </w:r>
+      <w:r>
+        <w:rPr>
+          <w:rFonts w:ascii="微软雅黑" w:eastAsia="微软雅黑" w:hAnsi="微软雅黑"/>
+          <w:szCs w:val="21"/>
+        </w:rPr>
+        <w:t>。</w:t>
+      </w:r>
+    </w:p>
+    <w:p>
+      <w:pPr>
+        <w:pStyle w:val="4"/>
+      </w:pPr>
+      <w:bookmarkStart w:id="51" w:name="_Toc20078143"/>
+      <w:bookmarkStart w:id="52" w:name="_Toc20078545"/>
+      <w:r>
+        <w:t xml:space="preserve">4.3 </w:t>
+      </w:r>
+      <w:r>
+        <w:t>接口</w:t>
+      </w:r>
       <w:bookmarkEnd w:id="51"/>
-      <w:r>
-        <w:t xml:space="preserve"> </w:t>
-      </w:r>
-    </w:p>
-    <w:p>
-      <w:pPr>
-        <w:ind w:firstLineChars="200" w:firstLine="420"/>
-        <w:jc w:val="left"/>
-        <w:rPr>
-          <w:rFonts w:ascii="微软雅黑" w:eastAsia="微软雅黑" w:hAnsi="微软雅黑"/>
-          <w:szCs w:val="21"/>
-        </w:rPr>
-      </w:pPr>
-      <w:r>
-        <w:rPr>
-          <w:rFonts w:ascii="微软雅黑" w:eastAsia="微软雅黑" w:hAnsi="微软雅黑"/>
-          <w:kern w:val="0"/>
-          <w:szCs w:val="21"/>
-        </w:rPr>
-        <w:t>根据“图片管理与编辑系统”设计环境要求，即在 DOS 环境下，用 C 语言编译实现，使用 TC 或 BC 开发软件，因此，此模拟系统可在绝大多数现形计算机系统上运行，包括最常见的 Windows XP 操作系统以及 Windows 7 32 位机上运行，但由于兼容性问题，此“证券量化投资系统”在windows 7 64 位操作系统的计算机上运行可能出现意想不到的问题或根本不能</w:t>
-      </w:r>
-      <w:r>
-        <w:rPr>
-          <w:rFonts w:ascii="微软雅黑" w:eastAsia="微软雅黑" w:hAnsi="微软雅黑"/>
-          <w:szCs w:val="21"/>
-        </w:rPr>
-        <w:t>运</w:t>
-      </w:r>
-      <w:r>
-        <w:rPr>
-          <w:rFonts w:ascii="微软雅黑" w:eastAsia="微软雅黑" w:hAnsi="微软雅黑"/>
-          <w:kern w:val="0"/>
-          <w:szCs w:val="21"/>
-        </w:rPr>
-        <w:t>行，因而，不推荐在包含 64 位操作系统的计算机上测试本系统</w:t>
-      </w:r>
-      <w:r>
-        <w:rPr>
-          <w:rFonts w:ascii="微软雅黑" w:eastAsia="微软雅黑" w:hAnsi="微软雅黑"/>
-          <w:szCs w:val="21"/>
-        </w:rPr>
-        <w:t>。</w:t>
-      </w:r>
-    </w:p>
-    <w:p>
-      <w:pPr>
-        <w:pStyle w:val="4"/>
-      </w:pPr>
-      <w:bookmarkStart w:id="52" w:name="_Toc20078143"/>
-      <w:bookmarkStart w:id="53" w:name="_Toc20078545"/>
-      <w:r>
-        <w:t xml:space="preserve">4.3 </w:t>
-      </w:r>
-      <w:r>
-        <w:t>接口</w:t>
-      </w:r>
       <w:bookmarkEnd w:id="52"/>
-      <w:bookmarkEnd w:id="53"/>
       <w:r>
         <w:t xml:space="preserve"> </w:t>
       </w:r>
@@ -7971,16 +7969,16 @@
       <w:pPr>
         <w:pStyle w:val="4"/>
       </w:pPr>
-      <w:bookmarkStart w:id="54" w:name="_Toc20078144"/>
-      <w:bookmarkStart w:id="55" w:name="_Toc20078546"/>
+      <w:bookmarkStart w:id="53" w:name="_Toc20078144"/>
+      <w:bookmarkStart w:id="54" w:name="_Toc20078546"/>
       <w:r>
         <w:t xml:space="preserve">4.4 </w:t>
       </w:r>
       <w:r>
         <w:t>控制</w:t>
       </w:r>
+      <w:bookmarkEnd w:id="53"/>
       <w:bookmarkEnd w:id="54"/>
-      <w:bookmarkEnd w:id="55"/>
       <w:r>
         <w:t xml:space="preserve"> </w:t>
       </w:r>
@@ -8028,8 +8026,8 @@
           <w:rFonts w:ascii="微软雅黑" w:eastAsia="微软雅黑" w:hAnsi="微软雅黑"/>
         </w:rPr>
       </w:pPr>
-      <w:bookmarkStart w:id="56" w:name="_Toc20078145"/>
-      <w:bookmarkStart w:id="57" w:name="_Toc20078547"/>
+      <w:bookmarkStart w:id="55" w:name="_Toc20078145"/>
+      <w:bookmarkStart w:id="56" w:name="_Toc20078547"/>
       <w:r>
         <w:rPr>
           <w:rFonts w:ascii="微软雅黑" w:eastAsia="微软雅黑" w:hAnsi="微软雅黑"/>
@@ -8037,32 +8035,32 @@
         <w:lastRenderedPageBreak/>
         <w:t>系统设计</w:t>
       </w:r>
+      <w:bookmarkEnd w:id="55"/>
       <w:bookmarkEnd w:id="56"/>
+    </w:p>
+    <w:p>
+      <w:pPr>
+        <w:pStyle w:val="4"/>
+      </w:pPr>
+      <w:bookmarkStart w:id="57" w:name="_Toc20078146"/>
+      <w:bookmarkStart w:id="58" w:name="_Toc20078548"/>
+      <w:r>
+        <w:t xml:space="preserve">5.1 </w:t>
+      </w:r>
+      <w:r>
+        <w:t>功能需求</w:t>
+      </w:r>
+      <w:r>
+        <w:rPr>
+          <w:rFonts w:hint="eastAsia"/>
+        </w:rPr>
+        <w:t>详细</w:t>
+      </w:r>
+      <w:r>
+        <w:t>描述</w:t>
+      </w:r>
       <w:bookmarkEnd w:id="57"/>
-    </w:p>
-    <w:p>
-      <w:pPr>
-        <w:pStyle w:val="4"/>
-      </w:pPr>
-      <w:bookmarkStart w:id="58" w:name="_Toc20078146"/>
-      <w:bookmarkStart w:id="59" w:name="_Toc20078548"/>
-      <w:r>
-        <w:t xml:space="preserve">5.1 </w:t>
-      </w:r>
-      <w:r>
-        <w:t>功能需求</w:t>
-      </w:r>
-      <w:r>
-        <w:rPr>
-          <w:rFonts w:hint="eastAsia"/>
-        </w:rPr>
-        <w:t>详细</w:t>
-      </w:r>
-      <w:r>
-        <w:t>描述</w:t>
-      </w:r>
       <w:bookmarkEnd w:id="58"/>
-      <w:bookmarkEnd w:id="59"/>
       <w:r>
         <w:t xml:space="preserve"> </w:t>
       </w:r>
@@ -8072,8 +8070,8 @@
         <w:pStyle w:val="6"/>
         <w:ind w:left="210" w:right="210"/>
       </w:pPr>
-      <w:bookmarkStart w:id="60" w:name="_Toc20078147"/>
-      <w:bookmarkStart w:id="61" w:name="_Toc20078549"/>
+      <w:bookmarkStart w:id="59" w:name="_Toc20078147"/>
+      <w:bookmarkStart w:id="60" w:name="_Toc20078549"/>
       <w:r>
         <w:rPr>
           <w:kern w:val="0"/>
@@ -8083,8 +8081,8 @@
       <w:r>
         <w:t>照片管理模块</w:t>
       </w:r>
+      <w:bookmarkEnd w:id="59"/>
       <w:bookmarkEnd w:id="60"/>
-      <w:bookmarkEnd w:id="61"/>
     </w:p>
     <w:p>
       <w:pPr>
@@ -8094,13 +8092,13 @@
           <w:numId w:val="10"/>
         </w:numPr>
       </w:pPr>
-      <w:bookmarkStart w:id="62" w:name="_Toc20078148"/>
-      <w:bookmarkStart w:id="63" w:name="_Toc20078550"/>
+      <w:bookmarkStart w:id="61" w:name="_Toc20078148"/>
+      <w:bookmarkStart w:id="62" w:name="_Toc20078550"/>
       <w:r>
         <w:t>打开</w:t>
       </w:r>
+      <w:bookmarkEnd w:id="61"/>
       <w:bookmarkEnd w:id="62"/>
-      <w:bookmarkEnd w:id="63"/>
     </w:p>
     <w:p>
       <w:pPr>
@@ -8375,13 +8373,13 @@
           <w:numId w:val="10"/>
         </w:numPr>
       </w:pPr>
-      <w:bookmarkStart w:id="64" w:name="_Toc20078149"/>
-      <w:bookmarkStart w:id="65" w:name="_Toc20078551"/>
+      <w:bookmarkStart w:id="63" w:name="_Toc20078149"/>
+      <w:bookmarkStart w:id="64" w:name="_Toc20078551"/>
       <w:r>
         <w:t>保存</w:t>
       </w:r>
+      <w:bookmarkEnd w:id="63"/>
       <w:bookmarkEnd w:id="64"/>
-      <w:bookmarkEnd w:id="65"/>
     </w:p>
     <w:p>
       <w:pPr>
@@ -8627,13 +8625,13 @@
           <w:numId w:val="10"/>
         </w:numPr>
       </w:pPr>
-      <w:bookmarkStart w:id="66" w:name="_Toc20078150"/>
-      <w:bookmarkStart w:id="67" w:name="_Toc20078552"/>
+      <w:bookmarkStart w:id="65" w:name="_Toc20078150"/>
+      <w:bookmarkStart w:id="66" w:name="_Toc20078552"/>
       <w:r>
         <w:t>新建</w:t>
       </w:r>
+      <w:bookmarkEnd w:id="65"/>
       <w:bookmarkEnd w:id="66"/>
-      <w:bookmarkEnd w:id="67"/>
     </w:p>
     <w:p>
       <w:pPr>
@@ -9102,13 +9100,13 @@
           <w:numId w:val="10"/>
         </w:numPr>
       </w:pPr>
-      <w:bookmarkStart w:id="68" w:name="_Toc20078151"/>
-      <w:bookmarkStart w:id="69" w:name="_Toc20078553"/>
+      <w:bookmarkStart w:id="67" w:name="_Toc20078151"/>
+      <w:bookmarkStart w:id="68" w:name="_Toc20078553"/>
       <w:r>
         <w:t>图库</w:t>
       </w:r>
+      <w:bookmarkEnd w:id="67"/>
       <w:bookmarkEnd w:id="68"/>
-      <w:bookmarkEnd w:id="69"/>
     </w:p>
     <w:p>
       <w:pPr>
@@ -9590,8 +9588,8 @@
           <w:kern w:val="0"/>
         </w:rPr>
       </w:pPr>
-      <w:bookmarkStart w:id="70" w:name="_Toc20078152"/>
-      <w:bookmarkStart w:id="71" w:name="_Toc20078554"/>
+      <w:bookmarkStart w:id="69" w:name="_Toc20078152"/>
+      <w:bookmarkStart w:id="70" w:name="_Toc20078554"/>
       <w:r>
         <w:rPr>
           <w:kern w:val="0"/>
@@ -9617,8 +9615,8 @@
         </w:rPr>
         <w:t>模块</w:t>
       </w:r>
+      <w:bookmarkEnd w:id="69"/>
       <w:bookmarkEnd w:id="70"/>
-      <w:bookmarkEnd w:id="71"/>
     </w:p>
     <w:p>
       <w:pPr>
@@ -9628,13 +9626,13 @@
           <w:numId w:val="11"/>
         </w:numPr>
       </w:pPr>
-      <w:bookmarkStart w:id="72" w:name="_Toc20078153"/>
-      <w:bookmarkStart w:id="73" w:name="_Toc20078555"/>
+      <w:bookmarkStart w:id="71" w:name="_Toc20078153"/>
+      <w:bookmarkStart w:id="72" w:name="_Toc20078555"/>
       <w:r>
         <w:t>画笔</w:t>
       </w:r>
+      <w:bookmarkEnd w:id="71"/>
       <w:bookmarkEnd w:id="72"/>
-      <w:bookmarkEnd w:id="73"/>
     </w:p>
     <w:p>
       <w:pPr>
@@ -9867,14 +9865,14 @@
           <w:numId w:val="11"/>
         </w:numPr>
       </w:pPr>
-      <w:bookmarkStart w:id="74" w:name="_Toc20078154"/>
-      <w:bookmarkStart w:id="75" w:name="_Toc20078556"/>
+      <w:bookmarkStart w:id="73" w:name="_Toc20078154"/>
+      <w:bookmarkStart w:id="74" w:name="_Toc20078556"/>
       <w:r>
         <w:lastRenderedPageBreak/>
         <w:t>裁剪</w:t>
       </w:r>
+      <w:bookmarkEnd w:id="73"/>
       <w:bookmarkEnd w:id="74"/>
-      <w:bookmarkEnd w:id="75"/>
     </w:p>
     <w:p>
       <w:pPr>
@@ -10131,13 +10129,13 @@
           <w:numId w:val="11"/>
         </w:numPr>
       </w:pPr>
-      <w:bookmarkStart w:id="76" w:name="_Toc20078158"/>
-      <w:bookmarkStart w:id="77" w:name="_Toc20078560"/>
+      <w:bookmarkStart w:id="75" w:name="_Toc20078158"/>
+      <w:bookmarkStart w:id="76" w:name="_Toc20078560"/>
       <w:r>
         <w:t>放大</w:t>
       </w:r>
+      <w:bookmarkEnd w:id="75"/>
       <w:bookmarkEnd w:id="76"/>
-      <w:bookmarkEnd w:id="77"/>
     </w:p>
     <w:p>
       <w:pPr>
@@ -10321,13 +10319,13 @@
           <w:numId w:val="11"/>
         </w:numPr>
       </w:pPr>
-      <w:bookmarkStart w:id="78" w:name="_Toc20078159"/>
-      <w:bookmarkStart w:id="79" w:name="_Toc20078561"/>
+      <w:bookmarkStart w:id="77" w:name="_Toc20078159"/>
+      <w:bookmarkStart w:id="78" w:name="_Toc20078561"/>
       <w:r>
         <w:t>缩小</w:t>
       </w:r>
+      <w:bookmarkEnd w:id="77"/>
       <w:bookmarkEnd w:id="78"/>
-      <w:bookmarkEnd w:id="79"/>
     </w:p>
     <w:p>
       <w:pPr>
@@ -10486,13 +10484,13 @@
           <w:numId w:val="11"/>
         </w:numPr>
       </w:pPr>
-      <w:bookmarkStart w:id="80" w:name="_Toc20078161"/>
-      <w:bookmarkStart w:id="81" w:name="_Toc20078563"/>
+      <w:bookmarkStart w:id="79" w:name="_Toc20078161"/>
+      <w:bookmarkStart w:id="80" w:name="_Toc20078563"/>
       <w:r>
         <w:t>旋转</w:t>
       </w:r>
+      <w:bookmarkEnd w:id="79"/>
       <w:bookmarkEnd w:id="80"/>
-      <w:bookmarkEnd w:id="81"/>
     </w:p>
     <w:p>
       <w:pPr>
@@ -10531,8 +10529,24 @@
           <w:rFonts w:ascii="微软雅黑" w:eastAsia="微软雅黑" w:hAnsi="微软雅黑"/>
           <w:szCs w:val="21"/>
         </w:rPr>
-        <w:t>点击“选择”图标，进行图像旋转处理。</w:t>
-      </w:r>
+        <w:t>点击“</w:t>
+      </w:r>
+      <w:r>
+        <w:rPr>
+          <w:rFonts w:ascii="微软雅黑" w:eastAsia="微软雅黑" w:hAnsi="微软雅黑" w:hint="eastAsia"/>
+          <w:szCs w:val="21"/>
+        </w:rPr>
+        <w:t>旋转</w:t>
+      </w:r>
+      <w:r>
+        <w:rPr>
+          <w:rFonts w:ascii="微软雅黑" w:eastAsia="微软雅黑" w:hAnsi="微软雅黑"/>
+          <w:szCs w:val="21"/>
+        </w:rPr>
+        <w:t>”图标，进行图像旋转处理。</w:t>
+      </w:r>
+      <w:bookmarkStart w:id="81" w:name="_GoBack"/>
+      <w:bookmarkEnd w:id="81"/>
     </w:p>
     <w:p>
       <w:pPr>
@@ -14890,6 +14904,7 @@
                 <w:sz w:val="24"/>
                 <w:szCs w:val="24"/>
               </w:rPr>
+              <w:lastRenderedPageBreak/>
               <w:t>第五周</w:t>
             </w:r>
           </w:p>
@@ -15055,7 +15070,7 @@
 </file>
 
 <file path=word/endnotes.xml><?xml version="1.0" encoding="utf-8"?>
-<w:endnotes xmlns:wpc="http://schemas.microsoft.com/office/word/2010/wordprocessingCanvas" xmlns:cx="http://schemas.microsoft.com/office/drawing/2014/chartex" xmlns:cx1="http://schemas.microsoft.com/office/drawing/2015/9/8/chartex" xmlns:cx2="http://schemas.microsoft.com/office/drawing/2015/10/21/chartex" xmlns:cx3="http://schemas.microsoft.com/office/drawing/2016/5/9/chartex" xmlns:cx4="http://schemas.microsoft.com/office/drawing/2016/5/10/chartex" xmlns:cx5="http://schemas.microsoft.com/office/drawing/2016/5/11/chartex" xmlns:cx6="http://schemas.microsoft.com/office/drawing/2016/5/12/chartex" xmlns:cx7="http://schemas.microsoft.com/office/drawing/2016/5/13/chartex" xmlns:cx8="http://schemas.microsoft.com/office/drawing/2016/5/14/chartex" xmlns:mc="http://schemas.openxmlformats.org/markup-compatibility/2006" xmlns:aink="http://schemas.microsoft.com/office/drawing/2016/ink" xmlns:am3d="http://schemas.microsoft.com/office/drawing/2017/model3d" xmlns:o="urn:schemas-microsoft-com:office:office" xmlns:r="http://schemas.openxmlformats.org/officeDocument/2006/relationships" xmlns:m="http://schemas.openxmlformats.org/officeDocument/2006/math" xmlns:v="urn:schemas-microsoft-com:vml" xmlns:wp14="http://schemas.microsoft.com/office/word/2010/wordprocessingDrawing" xmlns:wp="http://schemas.openxmlformats.org/drawingml/2006/wordprocessingDrawing" xmlns:w10="urn:schemas-microsoft-com:office:word" xmlns:w="http://schemas.openxmlformats.org/wordprocessingml/2006/main" xmlns:w14="http://schemas.microsoft.com/office/word/2010/wordml" xmlns:w15="http://schemas.microsoft.com/office/word/2012/wordml" xmlns:w16cid="http://schemas.microsoft.com/office/word/2016/wordml/cid" xmlns:w16se="http://schemas.microsoft.com/office/word/2015/wordml/symex" xmlns:wpg="http://schemas.microsoft.com/office/word/2010/wordprocessingGroup" xmlns:wpi="http://schemas.microsoft.com/office/word/2010/wordprocessingInk" xmlns:wne="http://schemas.microsoft.com/office/word/2006/wordml" xmlns:wps="http://schemas.microsoft.com/office/word/2010/wordprocessingShape" mc:Ignorable="w14 w15 w16se w16cid wp14">
+<w:endnotes xmlns:wpc="http://schemas.microsoft.com/office/word/2010/wordprocessingCanvas" xmlns:cx="http://schemas.microsoft.com/office/drawing/2014/chartex" xmlns:mc="http://schemas.openxmlformats.org/markup-compatibility/2006" xmlns:o="urn:schemas-microsoft-com:office:office" xmlns:r="http://schemas.openxmlformats.org/officeDocument/2006/relationships" xmlns:m="http://schemas.openxmlformats.org/officeDocument/2006/math" xmlns:v="urn:schemas-microsoft-com:vml" xmlns:wp14="http://schemas.microsoft.com/office/word/2010/wordprocessingDrawing" xmlns:wp="http://schemas.openxmlformats.org/drawingml/2006/wordprocessingDrawing" xmlns:w10="urn:schemas-microsoft-com:office:word" xmlns:w="http://schemas.openxmlformats.org/wordprocessingml/2006/main" xmlns:w14="http://schemas.microsoft.com/office/word/2010/wordml" xmlns:w15="http://schemas.microsoft.com/office/word/2012/wordml" xmlns:w16se="http://schemas.microsoft.com/office/word/2015/wordml/symex" xmlns:wpg="http://schemas.microsoft.com/office/word/2010/wordprocessingGroup" xmlns:wpi="http://schemas.microsoft.com/office/word/2010/wordprocessingInk" xmlns:wne="http://schemas.microsoft.com/office/word/2006/wordml" xmlns:wps="http://schemas.microsoft.com/office/word/2010/wordprocessingShape" mc:Ignorable="w14 w15 w16se wp14">
   <w:endnote w:type="separator" w:id="-1">
     <w:p>
       <w:r>
@@ -15074,7 +15089,7 @@
 </file>
 
 <file path=word/footer1.xml><?xml version="1.0" encoding="utf-8"?>
-<w:ftr xmlns:wpc="http://schemas.microsoft.com/office/word/2010/wordprocessingCanvas" xmlns:cx="http://schemas.microsoft.com/office/drawing/2014/chartex" xmlns:cx1="http://schemas.microsoft.com/office/drawing/2015/9/8/chartex" xmlns:cx2="http://schemas.microsoft.com/office/drawing/2015/10/21/chartex" xmlns:cx3="http://schemas.microsoft.com/office/drawing/2016/5/9/chartex" xmlns:cx4="http://schemas.microsoft.com/office/drawing/2016/5/10/chartex" xmlns:cx5="http://schemas.microsoft.com/office/drawing/2016/5/11/chartex" xmlns:cx6="http://schemas.microsoft.com/office/drawing/2016/5/12/chartex" xmlns:cx7="http://schemas.microsoft.com/office/drawing/2016/5/13/chartex" xmlns:cx8="http://schemas.microsoft.com/office/drawing/2016/5/14/chartex" xmlns:mc="http://schemas.openxmlformats.org/markup-compatibility/2006" xmlns:aink="http://schemas.microsoft.com/office/drawing/2016/ink" xmlns:am3d="http://schemas.microsoft.com/office/drawing/2017/model3d" xmlns:o="urn:schemas-microsoft-com:office:office" xmlns:r="http://schemas.openxmlformats.org/officeDocument/2006/relationships" xmlns:m="http://schemas.openxmlformats.org/officeDocument/2006/math" xmlns:v="urn:schemas-microsoft-com:vml" xmlns:wp14="http://schemas.microsoft.com/office/word/2010/wordprocessingDrawing" xmlns:wp="http://schemas.openxmlformats.org/drawingml/2006/wordprocessingDrawing" xmlns:w10="urn:schemas-microsoft-com:office:word" xmlns:w="http://schemas.openxmlformats.org/wordprocessingml/2006/main" xmlns:w14="http://schemas.microsoft.com/office/word/2010/wordml" xmlns:w15="http://schemas.microsoft.com/office/word/2012/wordml" xmlns:w16cid="http://schemas.microsoft.com/office/word/2016/wordml/cid" xmlns:w16se="http://schemas.microsoft.com/office/word/2015/wordml/symex" xmlns:wpg="http://schemas.microsoft.com/office/word/2010/wordprocessingGroup" xmlns:wpi="http://schemas.microsoft.com/office/word/2010/wordprocessingInk" xmlns:wne="http://schemas.microsoft.com/office/word/2006/wordml" xmlns:wps="http://schemas.microsoft.com/office/word/2010/wordprocessingShape" mc:Ignorable="w14 w15 w16se w16cid wp14">
+<w:ftr xmlns:wpc="http://schemas.microsoft.com/office/word/2010/wordprocessingCanvas" xmlns:cx="http://schemas.microsoft.com/office/drawing/2014/chartex" xmlns:mc="http://schemas.openxmlformats.org/markup-compatibility/2006" xmlns:o="urn:schemas-microsoft-com:office:office" xmlns:r="http://schemas.openxmlformats.org/officeDocument/2006/relationships" xmlns:m="http://schemas.openxmlformats.org/officeDocument/2006/math" xmlns:v="urn:schemas-microsoft-com:vml" xmlns:wp14="http://schemas.microsoft.com/office/word/2010/wordprocessingDrawing" xmlns:wp="http://schemas.openxmlformats.org/drawingml/2006/wordprocessingDrawing" xmlns:w10="urn:schemas-microsoft-com:office:word" xmlns:w="http://schemas.openxmlformats.org/wordprocessingml/2006/main" xmlns:w14="http://schemas.microsoft.com/office/word/2010/wordml" xmlns:w15="http://schemas.microsoft.com/office/word/2012/wordml" xmlns:w16se="http://schemas.microsoft.com/office/word/2015/wordml/symex" xmlns:wpg="http://schemas.microsoft.com/office/word/2010/wordprocessingGroup" xmlns:wpi="http://schemas.microsoft.com/office/word/2010/wordprocessingInk" xmlns:wne="http://schemas.microsoft.com/office/word/2006/wordml" xmlns:wps="http://schemas.microsoft.com/office/word/2010/wordprocessingShape" mc:Ignorable="w14 w15 w16se wp14">
   <w:p>
     <w:pPr>
       <w:jc w:val="left"/>
@@ -15084,7 +15099,7 @@
 </file>
 
 <file path=word/footnotes.xml><?xml version="1.0" encoding="utf-8"?>
-<w:footnotes xmlns:wpc="http://schemas.microsoft.com/office/word/2010/wordprocessingCanvas" xmlns:cx="http://schemas.microsoft.com/office/drawing/2014/chartex" xmlns:cx1="http://schemas.microsoft.com/office/drawing/2015/9/8/chartex" xmlns:cx2="http://schemas.microsoft.com/office/drawing/2015/10/21/chartex" xmlns:cx3="http://schemas.microsoft.com/office/drawing/2016/5/9/chartex" xmlns:cx4="http://schemas.microsoft.com/office/drawing/2016/5/10/chartex" xmlns:cx5="http://schemas.microsoft.com/office/drawing/2016/5/11/chartex" xmlns:cx6="http://schemas.microsoft.com/office/drawing/2016/5/12/chartex" xmlns:cx7="http://schemas.microsoft.com/office/drawing/2016/5/13/chartex" xmlns:cx8="http://schemas.microsoft.com/office/drawing/2016/5/14/chartex" xmlns:mc="http://schemas.openxmlformats.org/markup-compatibility/2006" xmlns:aink="http://schemas.microsoft.com/office/drawing/2016/ink" xmlns:am3d="http://schemas.microsoft.com/office/drawing/2017/model3d" xmlns:o="urn:schemas-microsoft-com:office:office" xmlns:r="http://schemas.openxmlformats.org/officeDocument/2006/relationships" xmlns:m="http://schemas.openxmlformats.org/officeDocument/2006/math" xmlns:v="urn:schemas-microsoft-com:vml" xmlns:wp14="http://schemas.microsoft.com/office/word/2010/wordprocessingDrawing" xmlns:wp="http://schemas.openxmlformats.org/drawingml/2006/wordprocessingDrawing" xmlns:w10="urn:schemas-microsoft-com:office:word" xmlns:w="http://schemas.openxmlformats.org/wordprocessingml/2006/main" xmlns:w14="http://schemas.microsoft.com/office/word/2010/wordml" xmlns:w15="http://schemas.microsoft.com/office/word/2012/wordml" xmlns:w16cid="http://schemas.microsoft.com/office/word/2016/wordml/cid" xmlns:w16se="http://schemas.microsoft.com/office/word/2015/wordml/symex" xmlns:wpg="http://schemas.microsoft.com/office/word/2010/wordprocessingGroup" xmlns:wpi="http://schemas.microsoft.com/office/word/2010/wordprocessingInk" xmlns:wne="http://schemas.microsoft.com/office/word/2006/wordml" xmlns:wps="http://schemas.microsoft.com/office/word/2010/wordprocessingShape" mc:Ignorable="w14 w15 w16se w16cid wp14">
+<w:footnotes xmlns:wpc="http://schemas.microsoft.com/office/word/2010/wordprocessingCanvas" xmlns:cx="http://schemas.microsoft.com/office/drawing/2014/chartex" xmlns:mc="http://schemas.openxmlformats.org/markup-compatibility/2006" xmlns:o="urn:schemas-microsoft-com:office:office" xmlns:r="http://schemas.openxmlformats.org/officeDocument/2006/relationships" xmlns:m="http://schemas.openxmlformats.org/officeDocument/2006/math" xmlns:v="urn:schemas-microsoft-com:vml" xmlns:wp14="http://schemas.microsoft.com/office/word/2010/wordprocessingDrawing" xmlns:wp="http://schemas.openxmlformats.org/drawingml/2006/wordprocessingDrawing" xmlns:w10="urn:schemas-microsoft-com:office:word" xmlns:w="http://schemas.openxmlformats.org/wordprocessingml/2006/main" xmlns:w14="http://schemas.microsoft.com/office/word/2010/wordml" xmlns:w15="http://schemas.microsoft.com/office/word/2012/wordml" xmlns:w16se="http://schemas.microsoft.com/office/word/2015/wordml/symex" xmlns:wpg="http://schemas.microsoft.com/office/word/2010/wordprocessingGroup" xmlns:wpi="http://schemas.microsoft.com/office/word/2010/wordprocessingInk" xmlns:wne="http://schemas.microsoft.com/office/word/2006/wordml" xmlns:wps="http://schemas.microsoft.com/office/word/2010/wordprocessingShape" mc:Ignorable="w14 w15 w16se wp14">
   <w:footnote w:type="separator" w:id="-1">
     <w:p>
       <w:r>
@@ -15103,7 +15118,7 @@
 </file>
 
 <file path=word/header1.xml><?xml version="1.0" encoding="utf-8"?>
-<w:hdr xmlns:wpc="http://schemas.microsoft.com/office/word/2010/wordprocessingCanvas" xmlns:cx="http://schemas.microsoft.com/office/drawing/2014/chartex" xmlns:cx1="http://schemas.microsoft.com/office/drawing/2015/9/8/chartex" xmlns:cx2="http://schemas.microsoft.com/office/drawing/2015/10/21/chartex" xmlns:cx3="http://schemas.microsoft.com/office/drawing/2016/5/9/chartex" xmlns:cx4="http://schemas.microsoft.com/office/drawing/2016/5/10/chartex" xmlns:cx5="http://schemas.microsoft.com/office/drawing/2016/5/11/chartex" xmlns:cx6="http://schemas.microsoft.com/office/drawing/2016/5/12/chartex" xmlns:cx7="http://schemas.microsoft.com/office/drawing/2016/5/13/chartex" xmlns:cx8="http://schemas.microsoft.com/office/drawing/2016/5/14/chartex" xmlns:mc="http://schemas.openxmlformats.org/markup-compatibility/2006" xmlns:aink="http://schemas.microsoft.com/office/drawing/2016/ink" xmlns:am3d="http://schemas.microsoft.com/office/drawing/2017/model3d" xmlns:o="urn:schemas-microsoft-com:office:office" xmlns:r="http://schemas.openxmlformats.org/officeDocument/2006/relationships" xmlns:m="http://schemas.openxmlformats.org/officeDocument/2006/math" xmlns:v="urn:schemas-microsoft-com:vml" xmlns:wp14="http://schemas.microsoft.com/office/word/2010/wordprocessingDrawing" xmlns:wp="http://schemas.openxmlformats.org/drawingml/2006/wordprocessingDrawing" xmlns:w10="urn:schemas-microsoft-com:office:word" xmlns:w="http://schemas.openxmlformats.org/wordprocessingml/2006/main" xmlns:w14="http://schemas.microsoft.com/office/word/2010/wordml" xmlns:w15="http://schemas.microsoft.com/office/word/2012/wordml" xmlns:w16cid="http://schemas.microsoft.com/office/word/2016/wordml/cid" xmlns:w16se="http://schemas.microsoft.com/office/word/2015/wordml/symex" xmlns:wpg="http://schemas.microsoft.com/office/word/2010/wordprocessingGroup" xmlns:wpi="http://schemas.microsoft.com/office/word/2010/wordprocessingInk" xmlns:wne="http://schemas.microsoft.com/office/word/2006/wordml" xmlns:wps="http://schemas.microsoft.com/office/word/2010/wordprocessingShape" mc:Ignorable="w14 w15 w16se w16cid wp14">
+<w:hdr xmlns:wpc="http://schemas.microsoft.com/office/word/2010/wordprocessingCanvas" xmlns:cx="http://schemas.microsoft.com/office/drawing/2014/chartex" xmlns:mc="http://schemas.openxmlformats.org/markup-compatibility/2006" xmlns:o="urn:schemas-microsoft-com:office:office" xmlns:r="http://schemas.openxmlformats.org/officeDocument/2006/relationships" xmlns:m="http://schemas.openxmlformats.org/officeDocument/2006/math" xmlns:v="urn:schemas-microsoft-com:vml" xmlns:wp14="http://schemas.microsoft.com/office/word/2010/wordprocessingDrawing" xmlns:wp="http://schemas.openxmlformats.org/drawingml/2006/wordprocessingDrawing" xmlns:w10="urn:schemas-microsoft-com:office:word" xmlns:w="http://schemas.openxmlformats.org/wordprocessingml/2006/main" xmlns:w14="http://schemas.microsoft.com/office/word/2010/wordml" xmlns:w15="http://schemas.microsoft.com/office/word/2012/wordml" xmlns:w16se="http://schemas.microsoft.com/office/word/2015/wordml/symex" xmlns:wpg="http://schemas.microsoft.com/office/word/2010/wordprocessingGroup" xmlns:wpi="http://schemas.microsoft.com/office/word/2010/wordprocessingInk" xmlns:wne="http://schemas.microsoft.com/office/word/2006/wordml" xmlns:wps="http://schemas.microsoft.com/office/word/2010/wordprocessingShape" mc:Ignorable="w14 w15 w16se wp14">
   <w:p>
     <w:pPr>
       <w:jc w:val="left"/>
@@ -15113,7 +15128,7 @@
 </file>
 
 <file path=word/numbering.xml><?xml version="1.0" encoding="utf-8"?>
-<w:numbering xmlns:wpc="http://schemas.microsoft.com/office/word/2010/wordprocessingCanvas" xmlns:cx="http://schemas.microsoft.com/office/drawing/2014/chartex" xmlns:cx1="http://schemas.microsoft.com/office/drawing/2015/9/8/chartex" xmlns:cx2="http://schemas.microsoft.com/office/drawing/2015/10/21/chartex" xmlns:cx3="http://schemas.microsoft.com/office/drawing/2016/5/9/chartex" xmlns:cx4="http://schemas.microsoft.com/office/drawing/2016/5/10/chartex" xmlns:cx5="http://schemas.microsoft.com/office/drawing/2016/5/11/chartex" xmlns:cx6="http://schemas.microsoft.com/office/drawing/2016/5/12/chartex" xmlns:cx7="http://schemas.microsoft.com/office/drawing/2016/5/13/chartex" xmlns:cx8="http://schemas.microsoft.com/office/drawing/2016/5/14/chartex" xmlns:mc="http://schemas.openxmlformats.org/markup-compatibility/2006" xmlns:aink="http://schemas.microsoft.com/office/drawing/2016/ink" xmlns:am3d="http://schemas.microsoft.com/office/drawing/2017/model3d" xmlns:o="urn:schemas-microsoft-com:office:office" xmlns:r="http://schemas.openxmlformats.org/officeDocument/2006/relationships" xmlns:m="http://schemas.openxmlformats.org/officeDocument/2006/math" xmlns:v="urn:schemas-microsoft-com:vml" xmlns:wp14="http://schemas.microsoft.com/office/word/2010/wordprocessingDrawing" xmlns:wp="http://schemas.openxmlformats.org/drawingml/2006/wordprocessingDrawing" xmlns:w10="urn:schemas-microsoft-com:office:word" xmlns:w="http://schemas.openxmlformats.org/wordprocessingml/2006/main" xmlns:w14="http://schemas.microsoft.com/office/word/2010/wordml" xmlns:w15="http://schemas.microsoft.com/office/word/2012/wordml" xmlns:w16cid="http://schemas.microsoft.com/office/word/2016/wordml/cid" xmlns:w16se="http://schemas.microsoft.com/office/word/2015/wordml/symex" xmlns:wpg="http://schemas.microsoft.com/office/word/2010/wordprocessingGroup" xmlns:wpi="http://schemas.microsoft.com/office/word/2010/wordprocessingInk" xmlns:wne="http://schemas.microsoft.com/office/word/2006/wordml" xmlns:wps="http://schemas.microsoft.com/office/word/2010/wordprocessingShape" mc:Ignorable="w14 w15 w16se w16cid wp14">
+<w:numbering xmlns:wpc="http://schemas.microsoft.com/office/word/2010/wordprocessingCanvas" xmlns:cx="http://schemas.microsoft.com/office/drawing/2014/chartex" xmlns:mc="http://schemas.openxmlformats.org/markup-compatibility/2006" xmlns:o="urn:schemas-microsoft-com:office:office" xmlns:r="http://schemas.openxmlformats.org/officeDocument/2006/relationships" xmlns:m="http://schemas.openxmlformats.org/officeDocument/2006/math" xmlns:v="urn:schemas-microsoft-com:vml" xmlns:wp14="http://schemas.microsoft.com/office/word/2010/wordprocessingDrawing" xmlns:wp="http://schemas.openxmlformats.org/drawingml/2006/wordprocessingDrawing" xmlns:w10="urn:schemas-microsoft-com:office:word" xmlns:w="http://schemas.openxmlformats.org/wordprocessingml/2006/main" xmlns:w14="http://schemas.microsoft.com/office/word/2010/wordml" xmlns:w15="http://schemas.microsoft.com/office/word/2012/wordml" xmlns:w16se="http://schemas.microsoft.com/office/word/2015/wordml/symex" xmlns:wpg="http://schemas.microsoft.com/office/word/2010/wordprocessingGroup" xmlns:wpi="http://schemas.microsoft.com/office/word/2010/wordprocessingInk" xmlns:wne="http://schemas.microsoft.com/office/word/2006/wordml" xmlns:wps="http://schemas.microsoft.com/office/word/2010/wordprocessingShape" mc:Ignorable="w14 w15 w16se wp14">
   <w:abstractNum w:abstractNumId="0" w15:restartNumberingAfterBreak="0">
     <w:nsid w:val="00000001"/>
     <w:multiLevelType w:val="hybridMultilevel"/>
@@ -18811,7 +18826,7 @@
 </file>
 
 <file path=word/styles.xml><?xml version="1.0" encoding="utf-8"?>
-<w:styles xmlns:mc="http://schemas.openxmlformats.org/markup-compatibility/2006" xmlns:r="http://schemas.openxmlformats.org/officeDocument/2006/relationships" xmlns:w="http://schemas.openxmlformats.org/wordprocessingml/2006/main" xmlns:w14="http://schemas.microsoft.com/office/word/2010/wordml" xmlns:w15="http://schemas.microsoft.com/office/word/2012/wordml" xmlns:w16cid="http://schemas.microsoft.com/office/word/2016/wordml/cid" xmlns:w16se="http://schemas.microsoft.com/office/word/2015/wordml/symex" mc:Ignorable="w14 w15 w16se w16cid">
+<w:styles xmlns:mc="http://schemas.openxmlformats.org/markup-compatibility/2006" xmlns:r="http://schemas.openxmlformats.org/officeDocument/2006/relationships" xmlns:w="http://schemas.openxmlformats.org/wordprocessingml/2006/main" xmlns:w14="http://schemas.microsoft.com/office/word/2010/wordml" xmlns:w15="http://schemas.microsoft.com/office/word/2012/wordml" xmlns:w16se="http://schemas.microsoft.com/office/word/2015/wordml/symex" mc:Ignorable="w14 w15 w16se">
   <w:docDefaults>
     <w:rPrDefault>
       <w:rPr>
@@ -18821,7 +18836,7 @@
     </w:rPrDefault>
     <w:pPrDefault/>
   </w:docDefaults>
-  <w:latentStyles w:defLockedState="0" w:defUIPriority="99" w:defSemiHidden="0" w:defUnhideWhenUsed="0" w:defQFormat="0" w:count="375">
+  <w:latentStyles w:defLockedState="0" w:defUIPriority="99" w:defSemiHidden="0" w:defUnhideWhenUsed="0" w:defQFormat="0" w:count="371">
     <w:lsdException w:name="Normal" w:uiPriority="0" w:qFormat="1"/>
     <w:lsdException w:name="heading 1" w:uiPriority="9" w:qFormat="1"/>
     <w:lsdException w:name="heading 2" w:semiHidden="1" w:uiPriority="9" w:unhideWhenUsed="1" w:qFormat="1"/>
@@ -19193,10 +19208,6 @@
     <w:lsdException w:name="List Table 5 Dark Accent 6" w:uiPriority="50"/>
     <w:lsdException w:name="List Table 6 Colorful Accent 6" w:uiPriority="51"/>
     <w:lsdException w:name="List Table 7 Colorful Accent 6" w:uiPriority="52"/>
-    <w:lsdException w:name="Mention" w:semiHidden="1" w:unhideWhenUsed="1"/>
-    <w:lsdException w:name="Smart Hyperlink" w:semiHidden="1" w:unhideWhenUsed="1"/>
-    <w:lsdException w:name="Hashtag" w:semiHidden="1" w:unhideWhenUsed="1"/>
-    <w:lsdException w:name="Unresolved Mention" w:semiHidden="1" w:unhideWhenUsed="1"/>
   </w:latentStyles>
   <w:style w:type="paragraph" w:default="1" w:styleId="a">
     <w:name w:val="Normal"/>
@@ -19504,7 +19515,7 @@
       <w:szCs w:val="32"/>
     </w:rPr>
   </w:style>
-  <w:style w:type="paragraph" w:styleId="TOC2">
+  <w:style w:type="paragraph" w:styleId="20">
     <w:name w:val="toc 2"/>
     <w:basedOn w:val="a"/>
     <w:next w:val="a"/>
@@ -19610,7 +19621,7 @@
       <w:szCs w:val="32"/>
     </w:rPr>
   </w:style>
-  <w:style w:type="paragraph" w:styleId="TOC1">
+  <w:style w:type="paragraph" w:styleId="11">
     <w:name w:val="toc 1"/>
     <w:basedOn w:val="a"/>
     <w:next w:val="a"/>
@@ -19629,7 +19640,7 @@
       <w:szCs w:val="24"/>
     </w:rPr>
   </w:style>
-  <w:style w:type="paragraph" w:styleId="TOC4">
+  <w:style w:type="paragraph" w:styleId="40">
     <w:name w:val="toc 4"/>
     <w:basedOn w:val="a"/>
     <w:next w:val="a"/>
@@ -19644,7 +19655,7 @@
       <w:szCs w:val="20"/>
     </w:rPr>
   </w:style>
-  <w:style w:type="paragraph" w:styleId="TOC6">
+  <w:style w:type="paragraph" w:styleId="60">
     <w:name w:val="toc 6"/>
     <w:basedOn w:val="a"/>
     <w:next w:val="a"/>
@@ -19659,7 +19670,7 @@
       <w:szCs w:val="20"/>
     </w:rPr>
   </w:style>
-  <w:style w:type="paragraph" w:styleId="TOC7">
+  <w:style w:type="paragraph" w:styleId="71">
     <w:name w:val="toc 7"/>
     <w:basedOn w:val="a"/>
     <w:next w:val="a"/>
@@ -19674,7 +19685,7 @@
       <w:szCs w:val="20"/>
     </w:rPr>
   </w:style>
-  <w:style w:type="paragraph" w:styleId="TOC3">
+  <w:style w:type="paragraph" w:styleId="31">
     <w:name w:val="toc 3"/>
     <w:basedOn w:val="a"/>
     <w:next w:val="a"/>
@@ -19689,7 +19700,7 @@
       <w:szCs w:val="20"/>
     </w:rPr>
   </w:style>
-  <w:style w:type="paragraph" w:styleId="TOC5">
+  <w:style w:type="paragraph" w:styleId="5">
     <w:name w:val="toc 5"/>
     <w:basedOn w:val="a"/>
     <w:next w:val="a"/>
@@ -19704,7 +19715,7 @@
       <w:szCs w:val="20"/>
     </w:rPr>
   </w:style>
-  <w:style w:type="paragraph" w:styleId="TOC8">
+  <w:style w:type="paragraph" w:styleId="8">
     <w:name w:val="toc 8"/>
     <w:basedOn w:val="a"/>
     <w:next w:val="a"/>
@@ -19719,7 +19730,7 @@
       <w:szCs w:val="20"/>
     </w:rPr>
   </w:style>
-  <w:style w:type="paragraph" w:styleId="TOC9">
+  <w:style w:type="paragraph" w:styleId="9">
     <w:name w:val="toc 9"/>
     <w:basedOn w:val="a"/>
     <w:next w:val="a"/>
@@ -19734,7 +19745,7 @@
       <w:szCs w:val="20"/>
     </w:rPr>
   </w:style>
-  <w:style w:type="character" w:styleId="ae">
+  <w:style w:type="character" w:customStyle="1" w:styleId="UnresolvedMention">
     <w:name w:val="Unresolved Mention"/>
     <w:basedOn w:val="a0"/>
     <w:uiPriority w:val="99"/>
@@ -20055,7 +20066,7 @@
 </file>
 
 <file path=customXml/itemProps2.xml><?xml version="1.0" encoding="utf-8"?>
-<ds:datastoreItem xmlns:ds="http://schemas.openxmlformats.org/officeDocument/2006/customXml" ds:itemID="{9F60FFFC-CDE6-4EC5-A37C-3DFB6140C7FF}">
+<ds:datastoreItem xmlns:ds="http://schemas.openxmlformats.org/officeDocument/2006/customXml" ds:itemID="{48F0836C-64B3-4298-88C8-7141186CCA9A}">
   <ds:schemaRefs>
     <ds:schemaRef ds:uri="http://schemas.openxmlformats.org/wordprocessingml/2006/main"/>
     <ds:schemaRef ds:uri="http://schemas.openxmlformats.org/officeDocument/2006/relationships"/>
